--- a/resume/resume.docx
+++ b/resume/resume.docx
@@ -1,17 +1,21 @@
 
 <file path=word/document.xml><?xml version="1.0" encoding="utf-8"?>
-<w:document xmlns:wpc="http://schemas.microsoft.com/office/word/2010/wordprocessingCanvas" xmlns:mc="http://schemas.openxmlformats.org/markup-compatibility/2006" xmlns:o="urn:schemas-microsoft-com:office:office" xmlns:r="http://schemas.openxmlformats.org/officeDocument/2006/relationships" xmlns:m="http://schemas.openxmlformats.org/officeDocument/2006/math" xmlns:v="urn:schemas-microsoft-com:vml" xmlns:wp14="http://schemas.microsoft.com/office/word/2010/wordprocessingDrawing" xmlns:wp="http://schemas.openxmlformats.org/drawingml/2006/wordprocessingDrawing" xmlns:w10="urn:schemas-microsoft-com:office:word" xmlns:w="http://schemas.openxmlformats.org/wordprocessingml/2006/main" xmlns:w14="http://schemas.microsoft.com/office/word/2010/wordml" xmlns:wpg="http://schemas.microsoft.com/office/word/2010/wordprocessingGroup" xmlns:wpi="http://schemas.microsoft.com/office/word/2010/wordprocessingInk" xmlns:wne="http://schemas.microsoft.com/office/word/2006/wordml" xmlns:wps="http://schemas.microsoft.com/office/word/2010/wordprocessingShape" mc:Ignorable="w14 wp14">
+<w:document xmlns:wpc="http://schemas.microsoft.com/office/word/2010/wordprocessingCanvas" xmlns:cx="http://schemas.microsoft.com/office/drawing/2014/chartex" xmlns:cx1="http://schemas.microsoft.com/office/drawing/2015/9/8/chartex" xmlns:cx2="http://schemas.microsoft.com/office/drawing/2015/10/21/chartex" xmlns:cx3="http://schemas.microsoft.com/office/drawing/2016/5/9/chartex" xmlns:cx4="http://schemas.microsoft.com/office/drawing/2016/5/10/chartex" xmlns:cx5="http://schemas.microsoft.com/office/drawing/2016/5/11/chartex" xmlns:cx6="http://schemas.microsoft.com/office/drawing/2016/5/12/chartex" xmlns:cx7="http://schemas.microsoft.com/office/drawing/2016/5/13/chartex" xmlns:cx8="http://schemas.microsoft.com/office/drawing/2016/5/14/chartex" xmlns:mc="http://schemas.openxmlformats.org/markup-compatibility/2006" xmlns:aink="http://schemas.microsoft.com/office/drawing/2016/ink" xmlns:am3d="http://schemas.microsoft.com/office/drawing/2017/model3d" xmlns:o="urn:schemas-microsoft-com:office:office" xmlns:r="http://schemas.openxmlformats.org/officeDocument/2006/relationships" xmlns:m="http://schemas.openxmlformats.org/officeDocument/2006/math" xmlns:v="urn:schemas-microsoft-com:vml" xmlns:wp14="http://schemas.microsoft.com/office/word/2010/wordprocessingDrawing" xmlns:wp="http://schemas.openxmlformats.org/drawingml/2006/wordprocessingDrawing" xmlns:w10="urn:schemas-microsoft-com:office:word" xmlns:w="http://schemas.openxmlformats.org/wordprocessingml/2006/main" xmlns:w14="http://schemas.microsoft.com/office/word/2010/wordml" xmlns:w15="http://schemas.microsoft.com/office/word/2012/wordml" xmlns:w16cid="http://schemas.microsoft.com/office/word/2016/wordml/cid" xmlns:w16se="http://schemas.microsoft.com/office/word/2015/wordml/symex" xmlns:wpg="http://schemas.microsoft.com/office/word/2010/wordprocessingGroup" xmlns:wpi="http://schemas.microsoft.com/office/word/2010/wordprocessingInk" xmlns:wne="http://schemas.microsoft.com/office/word/2006/wordml" xmlns:wps="http://schemas.microsoft.com/office/word/2010/wordprocessingShape" mc:Ignorable="w14 w15 w16se w16cid wp14">
   <w:body>
     <w:p>
       <w:pPr>
         <w:rPr>
           <w:rFonts w:ascii="Times New Roman" w:hAnsi="Times New Roman" w:cs="Times New Roman"/>
+          <w:b/>
+          <w:bCs/>
           <w:sz w:val="24"/>
           <w:shd w:val="clear" w:color="auto" w:fill="FFFFFF"/>
         </w:rPr>
       </w:pPr>
       <w:r>
         <w:rPr>
+          <w:b/>
+          <w:bCs/>
           <w:noProof/>
           <w:color w:val="000000"/>
           <w:sz w:val="24"/>
@@ -41,7 +45,7 @@
                     <pic:cNvPicPr/>
                   </pic:nvPicPr>
                   <pic:blipFill>
-                    <a:blip r:embed="rId7">
+                    <a:blip r:embed="rId6">
                       <a:extLst>
                         <a:ext uri="{28A0092B-C50C-407E-A947-70E740481C1C}">
                           <a14:useLocalDpi xmlns:a14="http://schemas.microsoft.com/office/drawing/2010/main" val="0"/>
@@ -106,6 +110,8 @@
       <w:r>
         <w:rPr>
           <w:rFonts w:ascii="Times New Roman" w:hAnsi="Times New Roman" w:cs="Times New Roman"/>
+          <w:b/>
+          <w:bCs/>
           <w:sz w:val="24"/>
           <w:shd w:val="clear" w:color="auto" w:fill="FFFFFF"/>
         </w:rPr>
@@ -115,6 +121,8 @@
       <w:r>
         <w:rPr>
           <w:rFonts w:ascii="Times New Roman" w:hAnsi="Times New Roman" w:cs="Times New Roman"/>
+          <w:b/>
+          <w:bCs/>
           <w:sz w:val="24"/>
           <w:shd w:val="clear" w:color="auto" w:fill="FFFFFF"/>
         </w:rPr>
@@ -125,150 +133,187 @@
     <w:p>
       <w:pPr>
         <w:rPr>
+          <w:rFonts w:ascii="Times New Roman" w:hAnsi="Times New Roman" w:cs="Times New Roman"/>
           <w:shd w:val="clear" w:color="auto" w:fill="FFFFFF"/>
         </w:rPr>
       </w:pPr>
       <w:r>
         <w:rPr>
           <w:rFonts w:ascii="Times New Roman" w:hAnsi="Times New Roman" w:cs="Times New Roman"/>
-          <w:color w:val="000000"/>
-          <w:sz w:val="24"/>
-          <w:szCs w:val="24"/>
           <w:shd w:val="clear" w:color="auto" w:fill="FFFFFF"/>
         </w:rPr>
-        <w:t xml:space="preserve">Address: </w:t>
-      </w:r>
-      <w:r>
-        <w:rPr>
-          <w:rFonts w:ascii="Times New Roman" w:hAnsi="Times New Roman" w:cs="Times New Roman"/>
-          <w:color w:val="000000"/>
-          <w:sz w:val="24"/>
-          <w:szCs w:val="24"/>
+        <w:t xml:space="preserve">Current Address: </w:t>
+      </w:r>
+      <w:proofErr w:type="spellStart"/>
+      <w:r>
+        <w:rPr>
+          <w:rFonts w:ascii="Times New Roman" w:hAnsi="Times New Roman" w:cs="Times New Roman"/>
           <w:shd w:val="clear" w:color="auto" w:fill="FFFFFF"/>
         </w:rPr>
+        <w:t>Boni</w:t>
+      </w:r>
+      <w:proofErr w:type="spellEnd"/>
+      <w:r>
+        <w:rPr>
+          <w:rFonts w:ascii="Times New Roman" w:hAnsi="Times New Roman" w:cs="Times New Roman"/>
+          <w:shd w:val="clear" w:color="auto" w:fill="FFFFFF"/>
+        </w:rPr>
+        <w:t xml:space="preserve"> Ave, </w:t>
+      </w:r>
+      <w:proofErr w:type="spellStart"/>
+      <w:r>
+        <w:rPr>
+          <w:rFonts w:ascii="Times New Roman" w:hAnsi="Times New Roman" w:cs="Times New Roman"/>
+          <w:shd w:val="clear" w:color="auto" w:fill="FFFFFF"/>
+        </w:rPr>
+        <w:t>Brg</w:t>
+      </w:r>
+      <w:r>
+        <w:rPr>
+          <w:rFonts w:ascii="Times New Roman" w:hAnsi="Times New Roman" w:cs="Times New Roman"/>
+          <w:shd w:val="clear" w:color="auto" w:fill="FFFFFF"/>
+        </w:rPr>
+        <w:t>y</w:t>
+      </w:r>
+      <w:proofErr w:type="spellEnd"/>
+      <w:r>
+        <w:rPr>
+          <w:rFonts w:ascii="Times New Roman" w:hAnsi="Times New Roman" w:cs="Times New Roman"/>
+          <w:shd w:val="clear" w:color="auto" w:fill="FFFFFF"/>
+        </w:rPr>
+        <w:t xml:space="preserve">. </w:t>
+      </w:r>
+      <w:proofErr w:type="spellStart"/>
+      <w:r>
+        <w:rPr>
+          <w:rFonts w:ascii="Times New Roman" w:hAnsi="Times New Roman" w:cs="Times New Roman"/>
+          <w:shd w:val="clear" w:color="auto" w:fill="FFFFFF"/>
+        </w:rPr>
+        <w:t>Malamig</w:t>
+      </w:r>
+      <w:proofErr w:type="spellEnd"/>
+      <w:r>
+        <w:rPr>
+          <w:rFonts w:ascii="Times New Roman" w:hAnsi="Times New Roman" w:cs="Times New Roman"/>
+          <w:shd w:val="clear" w:color="auto" w:fill="FFFFFF"/>
+        </w:rPr>
+        <w:t>,</w:t>
+      </w:r>
+      <w:r>
+        <w:rPr>
+          <w:rFonts w:ascii="Times New Roman" w:hAnsi="Times New Roman" w:cs="Times New Roman"/>
+          <w:shd w:val="clear" w:color="auto" w:fill="FFFFFF"/>
+        </w:rPr>
+        <w:t xml:space="preserve"> Mandaluyong City</w:t>
+      </w:r>
+      <w:r>
+        <w:rPr>
+          <w:rFonts w:ascii="Times New Roman" w:hAnsi="Times New Roman" w:cs="Times New Roman"/>
+        </w:rPr>
+        <w:br/>
+      </w:r>
+      <w:r>
+        <w:rPr>
+          <w:rFonts w:ascii="Times New Roman" w:hAnsi="Times New Roman" w:cs="Times New Roman"/>
+          <w:shd w:val="clear" w:color="auto" w:fill="FFFFFF"/>
+        </w:rPr>
+        <w:t xml:space="preserve">Home Address: </w:t>
+      </w:r>
+      <w:r>
+        <w:rPr>
+          <w:rFonts w:ascii="Times New Roman" w:hAnsi="Times New Roman" w:cs="Times New Roman"/>
+          <w:shd w:val="clear" w:color="auto" w:fill="FFFFFF"/>
+        </w:rPr>
         <w:t>San Jose Bacon District, Sorsogon City</w:t>
       </w:r>
-      <w:r>
-        <w:rPr>
-          <w:rFonts w:ascii="Times New Roman" w:hAnsi="Times New Roman" w:cs="Times New Roman"/>
-          <w:color w:val="000000"/>
-          <w:sz w:val="24"/>
-          <w:szCs w:val="24"/>
+    </w:p>
+    <w:p>
+      <w:pPr>
+        <w:rPr>
+          <w:shd w:val="clear" w:color="auto" w:fill="FFFFFF"/>
+        </w:rPr>
+      </w:pPr>
+      <w:r>
+        <w:rPr>
+          <w:rFonts w:ascii="Times New Roman" w:hAnsi="Times New Roman" w:cs="Times New Roman"/>
+          <w:shd w:val="clear" w:color="auto" w:fill="FFFFFF"/>
+        </w:rPr>
+        <w:t>Contact Number: +639270627377</w:t>
+      </w:r>
+      <w:r>
+        <w:rPr>
+          <w:rFonts w:ascii="Times New Roman" w:hAnsi="Times New Roman" w:cs="Times New Roman"/>
+          <w:shd w:val="clear" w:color="auto" w:fill="FFFFFF"/>
+        </w:rPr>
+        <w:t xml:space="preserve"> </w:t>
+      </w:r>
+      <w:r>
+        <w:rPr>
+          <w:rFonts w:ascii="Times New Roman" w:hAnsi="Times New Roman" w:cs="Times New Roman"/>
+          <w:shd w:val="clear" w:color="auto" w:fill="FFFFFF"/>
+        </w:rPr>
+        <w:t>/</w:t>
+      </w:r>
+      <w:r>
+        <w:rPr>
+          <w:rFonts w:ascii="Times New Roman" w:hAnsi="Times New Roman" w:cs="Times New Roman"/>
+          <w:shd w:val="clear" w:color="auto" w:fill="FFFFFF"/>
+        </w:rPr>
+        <w:t xml:space="preserve"> </w:t>
+      </w:r>
+      <w:r>
+        <w:rPr>
+          <w:rFonts w:ascii="Times New Roman" w:hAnsi="Times New Roman" w:cs="Times New Roman"/>
+          <w:shd w:val="clear" w:color="auto" w:fill="FFFFFF"/>
+        </w:rPr>
+        <w:t>+639613550806</w:t>
+      </w:r>
+      <w:r>
+        <w:rPr>
+          <w:rFonts w:ascii="Times New Roman" w:hAnsi="Times New Roman" w:cs="Times New Roman"/>
         </w:rPr>
         <w:br/>
       </w:r>
       <w:r>
         <w:rPr>
           <w:rFonts w:ascii="Times New Roman" w:hAnsi="Times New Roman" w:cs="Times New Roman"/>
-          <w:color w:val="000000"/>
-          <w:sz w:val="24"/>
-          <w:szCs w:val="24"/>
           <w:shd w:val="clear" w:color="auto" w:fill="FFFFFF"/>
         </w:rPr>
-        <w:t xml:space="preserve">Contact: </w:t>
-      </w:r>
-      <w:r>
-        <w:rPr>
-          <w:rFonts w:ascii="Times New Roman" w:hAnsi="Times New Roman" w:cs="Times New Roman"/>
-          <w:color w:val="000000"/>
-          <w:sz w:val="24"/>
-          <w:szCs w:val="24"/>
+        <w:t xml:space="preserve">Email: </w:t>
+      </w:r>
+      <w:r>
+        <w:rPr>
+          <w:rFonts w:ascii="Times New Roman" w:hAnsi="Times New Roman" w:cs="Times New Roman"/>
           <w:shd w:val="clear" w:color="auto" w:fill="FFFFFF"/>
         </w:rPr>
-        <w:t>+63</w:t>
-      </w:r>
-      <w:r>
-        <w:rPr>
-          <w:rFonts w:ascii="Times New Roman" w:hAnsi="Times New Roman" w:cs="Times New Roman"/>
-          <w:color w:val="000000"/>
-          <w:sz w:val="24"/>
-          <w:szCs w:val="24"/>
+        <w:t>alvinkatapusan</w:t>
+      </w:r>
+      <w:r>
+        <w:rPr>
+          <w:rFonts w:ascii="Times New Roman" w:hAnsi="Times New Roman" w:cs="Times New Roman"/>
           <w:shd w:val="clear" w:color="auto" w:fill="FFFFFF"/>
         </w:rPr>
-        <w:t>9</w:t>
-      </w:r>
-      <w:r>
-        <w:rPr>
-          <w:rFonts w:ascii="Times New Roman" w:hAnsi="Times New Roman" w:cs="Times New Roman"/>
-          <w:color w:val="000000"/>
-          <w:sz w:val="24"/>
-          <w:szCs w:val="24"/>
-          <w:shd w:val="clear" w:color="auto" w:fill="FFFFFF"/>
-        </w:rPr>
-        <w:t>277395731</w:t>
-      </w:r>
-      <w:r>
-        <w:rPr>
-          <w:rFonts w:ascii="Times New Roman" w:hAnsi="Times New Roman" w:cs="Times New Roman"/>
-          <w:color w:val="000000"/>
-          <w:sz w:val="24"/>
-          <w:szCs w:val="24"/>
-        </w:rPr>
-        <w:br/>
-      </w:r>
-      <w:r>
-        <w:rPr>
-          <w:rFonts w:ascii="Times New Roman" w:hAnsi="Times New Roman" w:cs="Times New Roman"/>
-          <w:color w:val="000000"/>
-          <w:sz w:val="24"/>
-          <w:szCs w:val="24"/>
-          <w:shd w:val="clear" w:color="auto" w:fill="FFFFFF"/>
-        </w:rPr>
-        <w:t xml:space="preserve">Email: </w:t>
-      </w:r>
-      <w:r>
-        <w:rPr>
-          <w:rFonts w:ascii="Times New Roman" w:hAnsi="Times New Roman" w:cs="Times New Roman"/>
-          <w:color w:val="000000"/>
-          <w:sz w:val="24"/>
-          <w:szCs w:val="24"/>
-          <w:shd w:val="clear" w:color="auto" w:fill="FFFFFF"/>
-        </w:rPr>
-        <w:t>alvinkatapusan</w:t>
-      </w:r>
-      <w:r>
-        <w:rPr>
-          <w:rFonts w:ascii="Times New Roman" w:hAnsi="Times New Roman" w:cs="Times New Roman"/>
-          <w:color w:val="000000"/>
-          <w:sz w:val="24"/>
-          <w:szCs w:val="24"/>
-          <w:shd w:val="clear" w:color="auto" w:fill="FFFFFF"/>
-        </w:rPr>
         <w:t>@g</w:t>
       </w:r>
       <w:r>
         <w:rPr>
           <w:rFonts w:ascii="Times New Roman" w:hAnsi="Times New Roman" w:cs="Times New Roman"/>
-          <w:color w:val="000000"/>
-          <w:sz w:val="24"/>
-          <w:szCs w:val="24"/>
           <w:shd w:val="clear" w:color="auto" w:fill="FFFFFF"/>
         </w:rPr>
         <w:softHyphen/>
         <w:t>mail.com</w:t>
       </w:r>
       <w:r>
-        <w:rPr>
-          <w:color w:val="000000"/>
-          <w:sz w:val="24"/>
-          <w:szCs w:val="24"/>
-        </w:rPr>
         <w:br/>
       </w:r>
       <w:r>
         <w:rPr>
-          <w:color w:val="000000"/>
-          <w:sz w:val="24"/>
-          <w:szCs w:val="24"/>
           <w:shd w:val="clear" w:color="auto" w:fill="FFFFFF"/>
         </w:rPr>
         <w:t>______________________________________________________________</w:t>
       </w:r>
       <w:r>
         <w:rPr>
-          <w:color w:val="000000"/>
-          <w:sz w:val="24"/>
-          <w:szCs w:val="24"/>
           <w:shd w:val="clear" w:color="auto" w:fill="FFFFFF"/>
         </w:rPr>
         <w:t>________________</w:t>
@@ -296,6 +341,8 @@
         </w:rPr>
         <w:t>OBJECTIVES</w:t>
       </w:r>
+      <w:bookmarkStart w:id="0" w:name="_GoBack"/>
+      <w:bookmarkEnd w:id="0"/>
     </w:p>
     <w:p>
       <w:pPr>
@@ -320,7 +367,27 @@
           <w:szCs w:val="24"/>
           <w:shd w:val="clear" w:color="auto" w:fill="FFFFFF"/>
         </w:rPr>
-        <w:t>Looking for a profession in the technology field that provide me an opportunity to contribute my further skills and knowledge regarding in Information Technology.</w:t>
+        <w:t xml:space="preserve">Looking for a profession in the technology field that </w:t>
+      </w:r>
+      <w:r>
+        <w:rPr>
+          <w:rFonts w:ascii="Times New Roman" w:hAnsi="Times New Roman" w:cs="Times New Roman"/>
+          <w:color w:val="000000"/>
+          <w:sz w:val="24"/>
+          <w:szCs w:val="24"/>
+          <w:shd w:val="clear" w:color="auto" w:fill="FFFFFF"/>
+        </w:rPr>
+        <w:t xml:space="preserve">would </w:t>
+      </w:r>
+      <w:r>
+        <w:rPr>
+          <w:rFonts w:ascii="Times New Roman" w:hAnsi="Times New Roman" w:cs="Times New Roman"/>
+          <w:color w:val="000000"/>
+          <w:sz w:val="24"/>
+          <w:szCs w:val="24"/>
+          <w:shd w:val="clear" w:color="auto" w:fill="FFFFFF"/>
+        </w:rPr>
+        <w:t>provide me an opportunity to contribute my skills and knowledge regarding Information Technology.</w:t>
       </w:r>
     </w:p>
     <w:p>
@@ -369,46 +436,12 @@
         <w:pStyle w:val="NoSpacing"/>
         <w:rPr>
           <w:rFonts w:ascii="Times New Roman" w:hAnsi="Times New Roman" w:cs="Times New Roman"/>
-          <w:sz w:val="24"/>
-        </w:rPr>
-      </w:pPr>
-      <w:r>
-        <w:rPr>
-          <w:rStyle w:val="Strong"/>
-          <w:rFonts w:ascii="Times New Roman" w:hAnsi="Times New Roman" w:cs="Times New Roman"/>
-          <w:sz w:val="24"/>
-        </w:rPr>
-        <w:t>The Lewis College</w:t>
-      </w:r>
-    </w:p>
-    <w:p>
-      <w:pPr>
-        <w:pStyle w:val="NoSpacing"/>
-        <w:rPr>
-          <w:rFonts w:ascii="Times New Roman" w:hAnsi="Times New Roman" w:cs="Times New Roman"/>
-          <w:sz w:val="24"/>
-        </w:rPr>
-      </w:pPr>
-      <w:r>
-        <w:rPr>
-          <w:rStyle w:val="Strong"/>
-          <w:rFonts w:ascii="Times New Roman" w:hAnsi="Times New Roman" w:cs="Times New Roman"/>
-          <w:b w:val="0"/>
-          <w:sz w:val="24"/>
-        </w:rPr>
-        <w:t>479 Magsaysay Street, Cogon, Sorsogon City</w:t>
-      </w:r>
-      <w:r>
-        <w:rPr>
-          <w:rFonts w:ascii="Times New Roman" w:hAnsi="Times New Roman" w:cs="Times New Roman"/>
-          <w:sz w:val="24"/>
-        </w:rPr>
-        <w:t>.</w:t>
-      </w:r>
-    </w:p>
-    <w:p>
-      <w:pPr>
-        <w:pStyle w:val="NoSpacing"/>
+          <w:b/>
+          <w:bCs/>
+          <w:sz w:val="24"/>
+        </w:rPr>
+      </w:pPr>
+      <w:r>
         <w:rPr>
           <w:rStyle w:val="Strong"/>
           <w:rFonts w:ascii="Times New Roman" w:hAnsi="Times New Roman" w:cs="Times New Roman"/>
@@ -416,6 +449,16 @@
           <w:bCs w:val="0"/>
           <w:sz w:val="24"/>
         </w:rPr>
+        <w:t>The Lewis College</w:t>
+      </w:r>
+    </w:p>
+    <w:p>
+      <w:pPr>
+        <w:pStyle w:val="NoSpacing"/>
+        <w:rPr>
+          <w:rFonts w:ascii="Times New Roman" w:hAnsi="Times New Roman" w:cs="Times New Roman"/>
+          <w:sz w:val="24"/>
+        </w:rPr>
       </w:pPr>
       <w:r>
         <w:rPr>
@@ -424,6 +467,24 @@
           <w:b w:val="0"/>
           <w:sz w:val="24"/>
         </w:rPr>
+        <w:t>479 Magsaysay Street, Cogon, Sorsogon City</w:t>
+      </w:r>
+    </w:p>
+    <w:p>
+      <w:pPr>
+        <w:pStyle w:val="NoSpacing"/>
+        <w:rPr>
+          <w:rFonts w:ascii="Times New Roman" w:hAnsi="Times New Roman" w:cs="Times New Roman"/>
+          <w:sz w:val="24"/>
+        </w:rPr>
+      </w:pPr>
+      <w:r>
+        <w:rPr>
+          <w:rStyle w:val="Strong"/>
+          <w:rFonts w:ascii="Times New Roman" w:hAnsi="Times New Roman" w:cs="Times New Roman"/>
+          <w:b w:val="0"/>
+          <w:sz w:val="24"/>
+        </w:rPr>
         <w:t>2014-2018</w:t>
       </w:r>
       <w:r>
@@ -433,6 +494,18 @@
         </w:rPr>
         <w:t>.</w:t>
       </w:r>
+    </w:p>
+    <w:p>
+      <w:pPr>
+        <w:pStyle w:val="NoSpacing"/>
+        <w:rPr>
+          <w:rStyle w:val="Strong"/>
+          <w:rFonts w:ascii="Times New Roman" w:hAnsi="Times New Roman" w:cs="Times New Roman"/>
+          <w:b w:val="0"/>
+          <w:bCs w:val="0"/>
+          <w:sz w:val="24"/>
+        </w:rPr>
+      </w:pPr>
     </w:p>
     <w:p>
       <w:r>
@@ -496,18 +569,46 @@
       <w:r>
         <w:rPr>
           <w:rFonts w:ascii="Times New Roman" w:hAnsi="Times New Roman" w:cs="Times New Roman"/>
-          <w:sz w:val="24"/>
-          <w:szCs w:val="24"/>
-        </w:rPr>
-        <w:t>Web development and web design</w:t>
-      </w:r>
-      <w:r>
-        <w:rPr>
-          <w:rFonts w:ascii="Times New Roman" w:hAnsi="Times New Roman" w:cs="Times New Roman"/>
-          <w:sz w:val="24"/>
-          <w:szCs w:val="24"/>
-        </w:rPr>
-        <w:t>.</w:t>
+        </w:rPr>
+        <w:t xml:space="preserve">Web </w:t>
+      </w:r>
+      <w:r>
+        <w:rPr>
+          <w:rFonts w:ascii="Times New Roman" w:hAnsi="Times New Roman" w:cs="Times New Roman"/>
+          <w:sz w:val="24"/>
+          <w:szCs w:val="24"/>
+        </w:rPr>
+        <w:t>D</w:t>
+      </w:r>
+      <w:r>
+        <w:rPr>
+          <w:rFonts w:ascii="Times New Roman" w:hAnsi="Times New Roman" w:cs="Times New Roman"/>
+        </w:rPr>
+        <w:t xml:space="preserve">evelopment and </w:t>
+      </w:r>
+      <w:r>
+        <w:rPr>
+          <w:rFonts w:ascii="Times New Roman" w:hAnsi="Times New Roman" w:cs="Times New Roman"/>
+        </w:rPr>
+        <w:t>W</w:t>
+      </w:r>
+      <w:r>
+        <w:rPr>
+          <w:rFonts w:ascii="Times New Roman" w:hAnsi="Times New Roman" w:cs="Times New Roman"/>
+        </w:rPr>
+        <w:t xml:space="preserve">eb </w:t>
+      </w:r>
+      <w:r>
+        <w:rPr>
+          <w:rFonts w:ascii="Times New Roman" w:hAnsi="Times New Roman" w:cs="Times New Roman"/>
+        </w:rPr>
+        <w:t>D</w:t>
+      </w:r>
+      <w:r>
+        <w:rPr>
+          <w:rFonts w:ascii="Times New Roman" w:hAnsi="Times New Roman" w:cs="Times New Roman"/>
+        </w:rPr>
+        <w:t>esign</w:t>
       </w:r>
     </w:p>
     <w:p>
@@ -526,34 +627,50 @@
       <w:r>
         <w:rPr>
           <w:rFonts w:ascii="Times New Roman" w:hAnsi="Times New Roman" w:cs="Times New Roman"/>
-          <w:sz w:val="24"/>
-          <w:szCs w:val="24"/>
-        </w:rPr>
-        <w:t xml:space="preserve">Programming and </w:t>
-      </w:r>
-      <w:r>
-        <w:rPr>
-          <w:rFonts w:ascii="Times New Roman" w:hAnsi="Times New Roman" w:cs="Times New Roman"/>
-          <w:sz w:val="24"/>
-          <w:szCs w:val="24"/>
+        </w:rPr>
+        <w:t xml:space="preserve">Backend </w:t>
+      </w:r>
+      <w:r>
+        <w:rPr>
+          <w:rFonts w:ascii="Times New Roman" w:hAnsi="Times New Roman" w:cs="Times New Roman"/>
+        </w:rPr>
+        <w:t xml:space="preserve">and </w:t>
+      </w:r>
+      <w:r>
+        <w:rPr>
+          <w:rFonts w:ascii="Times New Roman" w:hAnsi="Times New Roman" w:cs="Times New Roman"/>
         </w:rPr>
         <w:t>F</w:t>
       </w:r>
       <w:r>
         <w:rPr>
           <w:rFonts w:ascii="Times New Roman" w:hAnsi="Times New Roman" w:cs="Times New Roman"/>
-          <w:sz w:val="24"/>
-          <w:szCs w:val="24"/>
-        </w:rPr>
-        <w:t>ront end coding</w:t>
-      </w:r>
-      <w:r>
-        <w:rPr>
-          <w:rFonts w:ascii="Times New Roman" w:hAnsi="Times New Roman" w:cs="Times New Roman"/>
-          <w:sz w:val="24"/>
-          <w:szCs w:val="24"/>
-        </w:rPr>
-        <w:t>.</w:t>
+        </w:rPr>
+        <w:t>ront</w:t>
+      </w:r>
+      <w:r>
+        <w:rPr>
+          <w:rFonts w:ascii="Times New Roman" w:hAnsi="Times New Roman" w:cs="Times New Roman"/>
+        </w:rPr>
+        <w:t>-E</w:t>
+      </w:r>
+      <w:r>
+        <w:rPr>
+          <w:rFonts w:ascii="Times New Roman" w:hAnsi="Times New Roman" w:cs="Times New Roman"/>
+        </w:rPr>
+        <w:t xml:space="preserve">nd </w:t>
+      </w:r>
+      <w:r>
+        <w:rPr>
+          <w:rFonts w:ascii="Times New Roman" w:hAnsi="Times New Roman" w:cs="Times New Roman"/>
+        </w:rPr>
+        <w:t>C</w:t>
+      </w:r>
+      <w:r>
+        <w:rPr>
+          <w:rFonts w:ascii="Times New Roman" w:hAnsi="Times New Roman" w:cs="Times New Roman"/>
+        </w:rPr>
+        <w:t>oding</w:t>
       </w:r>
     </w:p>
     <w:p>
@@ -565,28 +682,109 @@
         </w:numPr>
         <w:rPr>
           <w:rFonts w:ascii="Times New Roman" w:hAnsi="Times New Roman" w:cs="Times New Roman"/>
-          <w:sz w:val="24"/>
-          <w:szCs w:val="24"/>
-        </w:rPr>
-      </w:pPr>
-      <w:r>
-        <w:rPr>
-          <w:rFonts w:ascii="Times New Roman" w:hAnsi="Times New Roman" w:cs="Times New Roman"/>
-          <w:sz w:val="24"/>
-          <w:szCs w:val="24"/>
-        </w:rPr>
-        <w:t xml:space="preserve">Hardware and </w:t>
-      </w:r>
-      <w:r>
-        <w:rPr>
-          <w:rFonts w:ascii="Times New Roman" w:hAnsi="Times New Roman" w:cs="Times New Roman"/>
-          <w:sz w:val="24"/>
-          <w:szCs w:val="24"/>
-        </w:rPr>
-        <w:t>Network troubleshooting</w:t>
-      </w:r>
-      <w:r>
-        <w:tab/>
+        </w:rPr>
+      </w:pPr>
+      <w:r>
+        <w:rPr>
+          <w:rFonts w:ascii="Times New Roman" w:hAnsi="Times New Roman" w:cs="Times New Roman"/>
+        </w:rPr>
+        <w:t>Hardware</w:t>
+      </w:r>
+      <w:r>
+        <w:rPr>
+          <w:rFonts w:ascii="Times New Roman" w:hAnsi="Times New Roman" w:cs="Times New Roman"/>
+          <w:sz w:val="24"/>
+          <w:szCs w:val="24"/>
+        </w:rPr>
+        <w:t xml:space="preserve"> </w:t>
+      </w:r>
+      <w:r>
+        <w:rPr>
+          <w:rFonts w:ascii="Times New Roman" w:hAnsi="Times New Roman" w:cs="Times New Roman"/>
+        </w:rPr>
+        <w:t xml:space="preserve">and </w:t>
+      </w:r>
+      <w:r>
+        <w:rPr>
+          <w:rFonts w:ascii="Times New Roman" w:hAnsi="Times New Roman" w:cs="Times New Roman"/>
+        </w:rPr>
+        <w:t xml:space="preserve">Network </w:t>
+      </w:r>
+      <w:r>
+        <w:rPr>
+          <w:rFonts w:ascii="Times New Roman" w:hAnsi="Times New Roman" w:cs="Times New Roman"/>
+        </w:rPr>
+        <w:t>T</w:t>
+      </w:r>
+      <w:r>
+        <w:rPr>
+          <w:rFonts w:ascii="Times New Roman" w:hAnsi="Times New Roman" w:cs="Times New Roman"/>
+        </w:rPr>
+        <w:t>roubleshootin</w:t>
+      </w:r>
+      <w:r>
+        <w:rPr>
+          <w:rFonts w:ascii="Times New Roman" w:hAnsi="Times New Roman" w:cs="Times New Roman"/>
+        </w:rPr>
+        <w:t>g</w:t>
+      </w:r>
+    </w:p>
+    <w:p>
+      <w:pPr>
+        <w:pStyle w:val="NoSpacing"/>
+        <w:numPr>
+          <w:ilvl w:val="0"/>
+          <w:numId w:val="5"/>
+        </w:numPr>
+        <w:rPr>
+          <w:rFonts w:ascii="Times New Roman" w:hAnsi="Times New Roman" w:cs="Times New Roman"/>
+          <w:sz w:val="24"/>
+          <w:szCs w:val="24"/>
+        </w:rPr>
+      </w:pPr>
+      <w:r>
+        <w:rPr>
+          <w:rFonts w:ascii="Times New Roman" w:hAnsi="Times New Roman" w:cs="Times New Roman"/>
+        </w:rPr>
+        <w:t xml:space="preserve">Knowledgeable in </w:t>
+      </w:r>
+      <w:r>
+        <w:rPr>
+          <w:rFonts w:ascii="Times New Roman" w:hAnsi="Times New Roman" w:cs="Times New Roman"/>
+        </w:rPr>
+        <w:t>Web Application Security</w:t>
+      </w:r>
+    </w:p>
+    <w:p>
+      <w:pPr>
+        <w:pStyle w:val="NoSpacing"/>
+        <w:numPr>
+          <w:ilvl w:val="0"/>
+          <w:numId w:val="5"/>
+        </w:numPr>
+        <w:rPr>
+          <w:rFonts w:ascii="Times New Roman" w:hAnsi="Times New Roman" w:cs="Times New Roman"/>
+          <w:sz w:val="24"/>
+          <w:szCs w:val="24"/>
+        </w:rPr>
+      </w:pPr>
+      <w:r>
+        <w:rPr>
+          <w:rFonts w:ascii="Times New Roman" w:hAnsi="Times New Roman" w:cs="Times New Roman"/>
+        </w:rPr>
+        <w:t xml:space="preserve">Knowledgeable in </w:t>
+      </w:r>
+      <w:r>
+        <w:rPr>
+          <w:rFonts w:ascii="Times New Roman" w:hAnsi="Times New Roman" w:cs="Times New Roman"/>
+        </w:rPr>
+        <w:t xml:space="preserve">Web </w:t>
+      </w:r>
+      <w:r>
+        <w:rPr>
+          <w:rFonts w:ascii="Times New Roman" w:hAnsi="Times New Roman" w:cs="Times New Roman"/>
+        </w:rPr>
+        <w:t>Server</w:t>
       </w:r>
     </w:p>
     <w:p>
@@ -599,6 +797,14 @@
           <w:szCs w:val="24"/>
         </w:rPr>
       </w:pPr>
+      <w:r>
+        <w:rPr>
+          <w:rFonts w:ascii="Times New Roman" w:hAnsi="Times New Roman" w:cs="Times New Roman"/>
+          <w:sz w:val="24"/>
+          <w:szCs w:val="24"/>
+        </w:rPr>
+        <w:t xml:space="preserve"> </w:t>
+      </w:r>
     </w:p>
     <w:p>
       <w:pPr>
@@ -630,30 +836,6 @@
         </w:rPr>
         <w:t xml:space="preserve"> and Linux</w:t>
       </w:r>
-    </w:p>
-    <w:p>
-      <w:pPr>
-        <w:pStyle w:val="NoSpacing"/>
-        <w:rPr>
-          <w:rFonts w:ascii="Times New Roman" w:hAnsi="Times New Roman" w:cs="Times New Roman"/>
-          <w:sz w:val="24"/>
-        </w:rPr>
-      </w:pPr>
-      <w:r>
-        <w:rPr>
-          <w:rStyle w:val="Strong"/>
-          <w:rFonts w:ascii="Times New Roman" w:hAnsi="Times New Roman" w:cs="Times New Roman"/>
-          <w:sz w:val="24"/>
-        </w:rPr>
-        <w:t>Languages:</w:t>
-      </w:r>
-      <w:r>
-        <w:rPr>
-          <w:rFonts w:ascii="Times New Roman" w:hAnsi="Times New Roman" w:cs="Times New Roman"/>
-          <w:sz w:val="24"/>
-        </w:rPr>
-        <w:t xml:space="preserve"> C++,</w:t>
-      </w:r>
       <w:r>
         <w:rPr>
           <w:rFonts w:ascii="Times New Roman" w:hAnsi="Times New Roman" w:cs="Times New Roman"/>
@@ -666,16 +848,16 @@
           <w:rFonts w:ascii="Times New Roman" w:hAnsi="Times New Roman" w:cs="Times New Roman"/>
           <w:sz w:val="24"/>
         </w:rPr>
-        <w:t>Python, Java,</w:t>
-      </w:r>
-      <w:r>
-        <w:rPr>
-          <w:rFonts w:ascii="Times New Roman" w:hAnsi="Times New Roman" w:cs="Times New Roman"/>
-          <w:sz w:val="24"/>
-        </w:rPr>
-        <w:t xml:space="preserve"> PHP</w:t>
-      </w:r>
-      <w:proofErr w:type="gramStart"/>
+        <w:t>(RHEL</w:t>
+      </w:r>
+      <w:r>
+        <w:t>/</w:t>
+      </w:r>
+      <w:proofErr w:type="spellStart"/>
+      <w:r>
+        <w:t>centOS</w:t>
+      </w:r>
+      <w:proofErr w:type="spellEnd"/>
       <w:r>
         <w:rPr>
           <w:rFonts w:ascii="Times New Roman" w:hAnsi="Times New Roman" w:cs="Times New Roman"/>
@@ -688,92 +870,14 @@
           <w:rFonts w:ascii="Times New Roman" w:hAnsi="Times New Roman" w:cs="Times New Roman"/>
           <w:sz w:val="24"/>
         </w:rPr>
-        <w:t>HTML</w:t>
-      </w:r>
-      <w:r>
-        <w:rPr>
-          <w:rFonts w:ascii="Times New Roman" w:hAnsi="Times New Roman" w:cs="Times New Roman"/>
-          <w:sz w:val="24"/>
-        </w:rPr>
-        <w:t>5</w:t>
-      </w:r>
-      <w:r>
-        <w:rPr>
-          <w:rFonts w:ascii="Times New Roman" w:hAnsi="Times New Roman" w:cs="Times New Roman"/>
-          <w:sz w:val="24"/>
-        </w:rPr>
-        <w:t>,</w:t>
-      </w:r>
-      <w:r>
-        <w:rPr>
-          <w:rFonts w:ascii="Times New Roman" w:hAnsi="Times New Roman" w:cs="Times New Roman"/>
-          <w:sz w:val="24"/>
-        </w:rPr>
-        <w:t>XML,</w:t>
-      </w:r>
-      <w:r>
-        <w:rPr>
-          <w:rFonts w:ascii="Times New Roman" w:hAnsi="Times New Roman" w:cs="Times New Roman"/>
-          <w:sz w:val="24"/>
-        </w:rPr>
-        <w:t>JavaScript</w:t>
-      </w:r>
-      <w:r>
-        <w:rPr>
-          <w:rFonts w:ascii="Times New Roman" w:hAnsi="Times New Roman" w:cs="Times New Roman"/>
-          <w:sz w:val="24"/>
-        </w:rPr>
-        <w:t>,</w:t>
-      </w:r>
-      <w:r>
-        <w:rPr>
-          <w:rFonts w:ascii="Times New Roman" w:hAnsi="Times New Roman" w:cs="Times New Roman"/>
-          <w:sz w:val="24"/>
-        </w:rPr>
-        <w:t>Jquery,</w:t>
-      </w:r>
-      <w:r>
-        <w:rPr>
-          <w:rFonts w:ascii="Times New Roman" w:hAnsi="Times New Roman" w:cs="Times New Roman"/>
-          <w:sz w:val="24"/>
-        </w:rPr>
-        <w:t>J</w:t>
-      </w:r>
-      <w:r>
-        <w:rPr>
-          <w:rFonts w:ascii="Times New Roman" w:hAnsi="Times New Roman" w:cs="Times New Roman"/>
-          <w:sz w:val="24"/>
-        </w:rPr>
-        <w:t>son</w:t>
-      </w:r>
-      <w:proofErr w:type="gramEnd"/>
-      <w:r>
-        <w:rPr>
-          <w:rFonts w:ascii="Times New Roman" w:hAnsi="Times New Roman" w:cs="Times New Roman"/>
-          <w:sz w:val="24"/>
-        </w:rPr>
-        <w:t xml:space="preserve"> and </w:t>
-      </w:r>
-      <w:r>
-        <w:rPr>
-          <w:rFonts w:ascii="Times New Roman" w:hAnsi="Times New Roman" w:cs="Times New Roman"/>
-          <w:sz w:val="24"/>
-        </w:rPr>
-        <w:t>CSS</w:t>
-      </w:r>
-      <w:r>
-        <w:rPr>
-          <w:rFonts w:ascii="Times New Roman" w:hAnsi="Times New Roman" w:cs="Times New Roman"/>
-          <w:sz w:val="24"/>
-        </w:rPr>
-        <w:t>3</w:t>
-      </w:r>
-      <w:r>
-        <w:rPr>
-          <w:rFonts w:ascii="Times New Roman" w:hAnsi="Times New Roman" w:cs="Times New Roman"/>
-          <w:sz w:val="24"/>
-        </w:rPr>
-        <w:t>.</w:t>
+        <w:t xml:space="preserve"> </w:t>
+      </w:r>
+      <w:r>
+        <w:rPr>
+          <w:rFonts w:ascii="Times New Roman" w:hAnsi="Times New Roman" w:cs="Times New Roman"/>
+          <w:sz w:val="24"/>
+        </w:rPr>
+        <w:t>Debian)</w:t>
       </w:r>
     </w:p>
     <w:p>
@@ -793,21 +897,14 @@
           <w:rFonts w:ascii="Times New Roman" w:hAnsi="Times New Roman" w:cs="Times New Roman"/>
           <w:sz w:val="24"/>
         </w:rPr>
-        <w:t>Applications:</w:t>
-      </w:r>
-      <w:r>
-        <w:rPr>
-          <w:rFonts w:ascii="Times New Roman" w:hAnsi="Times New Roman" w:cs="Times New Roman"/>
-          <w:sz w:val="24"/>
-        </w:rPr>
-        <w:t xml:space="preserve"> MS </w:t>
-      </w:r>
-      <w:r>
-        <w:rPr>
-          <w:rFonts w:ascii="Times New Roman" w:hAnsi="Times New Roman" w:cs="Times New Roman"/>
-          <w:sz w:val="24"/>
-        </w:rPr>
-        <w:t>Word,</w:t>
+        <w:t>Languages:</w:t>
+      </w:r>
+      <w:r>
+        <w:rPr>
+          <w:rFonts w:ascii="Times New Roman" w:hAnsi="Times New Roman" w:cs="Times New Roman"/>
+          <w:sz w:val="24"/>
+        </w:rPr>
+        <w:t xml:space="preserve"> C++,</w:t>
       </w:r>
       <w:r>
         <w:rPr>
@@ -821,7 +918,21 @@
           <w:rFonts w:ascii="Times New Roman" w:hAnsi="Times New Roman" w:cs="Times New Roman"/>
           <w:sz w:val="24"/>
         </w:rPr>
-        <w:t>Excel,</w:t>
+        <w:t xml:space="preserve">Python, </w:t>
+      </w:r>
+      <w:r>
+        <w:rPr>
+          <w:rFonts w:ascii="Times New Roman" w:hAnsi="Times New Roman" w:cs="Times New Roman"/>
+          <w:sz w:val="24"/>
+        </w:rPr>
+        <w:t>PHP</w:t>
+      </w:r>
+      <w:r>
+        <w:rPr>
+          <w:rFonts w:ascii="Times New Roman" w:hAnsi="Times New Roman" w:cs="Times New Roman"/>
+          <w:sz w:val="24"/>
+        </w:rPr>
+        <w:t>,</w:t>
       </w:r>
       <w:r>
         <w:rPr>
@@ -835,7 +946,14 @@
           <w:rFonts w:ascii="Times New Roman" w:hAnsi="Times New Roman" w:cs="Times New Roman"/>
           <w:sz w:val="24"/>
         </w:rPr>
-        <w:t>PowerPoint</w:t>
+        <w:t>HTML</w:t>
+      </w:r>
+      <w:r>
+        <w:rPr>
+          <w:rFonts w:ascii="Times New Roman" w:hAnsi="Times New Roman" w:cs="Times New Roman"/>
+          <w:sz w:val="24"/>
+        </w:rPr>
+        <w:t>5</w:t>
       </w:r>
       <w:r>
         <w:rPr>
@@ -849,27 +967,6 @@
           <w:rFonts w:ascii="Times New Roman" w:hAnsi="Times New Roman" w:cs="Times New Roman"/>
           <w:sz w:val="24"/>
         </w:rPr>
-        <w:t xml:space="preserve"> P</w:t>
-      </w:r>
-      <w:r>
-        <w:rPr>
-          <w:rFonts w:ascii="Times New Roman" w:hAnsi="Times New Roman" w:cs="Times New Roman"/>
-          <w:sz w:val="24"/>
-        </w:rPr>
-        <w:t>hotoshop</w:t>
-      </w:r>
-      <w:r>
-        <w:rPr>
-          <w:rFonts w:ascii="Times New Roman" w:hAnsi="Times New Roman" w:cs="Times New Roman"/>
-          <w:sz w:val="24"/>
-        </w:rPr>
-        <w:t xml:space="preserve"> and</w:t>
-      </w:r>
-      <w:r>
-        <w:rPr>
-          <w:rFonts w:ascii="Times New Roman" w:hAnsi="Times New Roman" w:cs="Times New Roman"/>
-          <w:sz w:val="24"/>
-        </w:rPr>
         <w:t xml:space="preserve"> </w:t>
       </w:r>
       <w:r>
@@ -877,14 +974,49 @@
           <w:rFonts w:ascii="Times New Roman" w:hAnsi="Times New Roman" w:cs="Times New Roman"/>
           <w:sz w:val="24"/>
         </w:rPr>
-        <w:t>NetBeans</w:t>
-      </w:r>
-      <w:r>
-        <w:rPr>
-          <w:rFonts w:ascii="Times New Roman" w:hAnsi="Times New Roman" w:cs="Times New Roman"/>
-          <w:sz w:val="24"/>
-        </w:rPr>
-        <w:t>.</w:t>
+        <w:t>JavaScript</w:t>
+      </w:r>
+      <w:r>
+        <w:rPr>
+          <w:rFonts w:ascii="Times New Roman" w:hAnsi="Times New Roman" w:cs="Times New Roman"/>
+          <w:sz w:val="24"/>
+        </w:rPr>
+        <w:t xml:space="preserve"> </w:t>
+      </w:r>
+      <w:r>
+        <w:rPr>
+          <w:rFonts w:ascii="Times New Roman" w:hAnsi="Times New Roman" w:cs="Times New Roman"/>
+          <w:sz w:val="24"/>
+        </w:rPr>
+        <w:t xml:space="preserve">(ES6) </w:t>
+      </w:r>
+      <w:r>
+        <w:rPr>
+          <w:rFonts w:ascii="Times New Roman" w:hAnsi="Times New Roman" w:cs="Times New Roman"/>
+          <w:sz w:val="24"/>
+        </w:rPr>
+        <w:t xml:space="preserve">and </w:t>
+      </w:r>
+      <w:r>
+        <w:rPr>
+          <w:rFonts w:ascii="Times New Roman" w:hAnsi="Times New Roman" w:cs="Times New Roman"/>
+          <w:sz w:val="24"/>
+        </w:rPr>
+        <w:t>CSS</w:t>
+      </w:r>
+      <w:r>
+        <w:rPr>
+          <w:rFonts w:ascii="Times New Roman" w:hAnsi="Times New Roman" w:cs="Times New Roman"/>
+          <w:sz w:val="24"/>
+        </w:rPr>
+        <w:t>3</w:t>
+      </w:r>
+      <w:r>
+        <w:rPr>
+          <w:rFonts w:ascii="Times New Roman" w:hAnsi="Times New Roman" w:cs="Times New Roman"/>
+          <w:sz w:val="24"/>
+        </w:rPr>
+        <w:t>/SASS</w:t>
       </w:r>
     </w:p>
     <w:p>
@@ -910,21 +1042,12 @@
         </w:rPr>
         <w:t xml:space="preserve"> </w:t>
       </w:r>
-      <w:proofErr w:type="spellStart"/>
-      <w:r>
-        <w:rPr>
-          <w:rFonts w:ascii="Times New Roman" w:hAnsi="Times New Roman" w:cs="Times New Roman"/>
-          <w:sz w:val="24"/>
-        </w:rPr>
-        <w:t>WordPress</w:t>
-      </w:r>
-      <w:proofErr w:type="spellEnd"/>
-      <w:r>
-        <w:rPr>
-          <w:rFonts w:ascii="Times New Roman" w:hAnsi="Times New Roman" w:cs="Times New Roman"/>
-          <w:sz w:val="24"/>
-        </w:rPr>
-        <w:t>,</w:t>
+      <w:r>
+        <w:rPr>
+          <w:rFonts w:ascii="Times New Roman" w:hAnsi="Times New Roman" w:cs="Times New Roman"/>
+          <w:sz w:val="24"/>
+        </w:rPr>
+        <w:t>Bootstrap 4, Laravel,</w:t>
       </w:r>
       <w:r>
         <w:rPr>
@@ -933,38 +1056,13 @@
         </w:rPr>
         <w:t xml:space="preserve"> </w:t>
       </w:r>
-      <w:proofErr w:type="spellStart"/>
-      <w:r>
-        <w:rPr>
-          <w:rFonts w:ascii="Times New Roman" w:hAnsi="Times New Roman" w:cs="Times New Roman"/>
-          <w:sz w:val="24"/>
-        </w:rPr>
-        <w:t>CodeIgniter</w:t>
-      </w:r>
-      <w:proofErr w:type="gramStart"/>
-      <w:r>
-        <w:rPr>
-          <w:rFonts w:ascii="Times New Roman" w:hAnsi="Times New Roman" w:cs="Times New Roman"/>
-          <w:sz w:val="24"/>
-        </w:rPr>
-        <w:t>,Boo</w:t>
-      </w:r>
-      <w:r>
-        <w:rPr>
-          <w:rFonts w:ascii="Times New Roman" w:hAnsi="Times New Roman" w:cs="Times New Roman"/>
-          <w:sz w:val="24"/>
-        </w:rPr>
-        <w:t>t</w:t>
-      </w:r>
-      <w:r>
-        <w:rPr>
-          <w:rFonts w:ascii="Times New Roman" w:hAnsi="Times New Roman" w:cs="Times New Roman"/>
-          <w:sz w:val="24"/>
-        </w:rPr>
-        <w:t>strap</w:t>
-      </w:r>
-      <w:proofErr w:type="spellEnd"/>
-      <w:proofErr w:type="gramEnd"/>
+      <w:r>
+        <w:rPr>
+          <w:rFonts w:ascii="Times New Roman" w:hAnsi="Times New Roman" w:cs="Times New Roman"/>
+          <w:sz w:val="24"/>
+        </w:rPr>
+        <w:t>Vue.js</w:t>
+      </w:r>
     </w:p>
     <w:p>
       <w:pPr>
@@ -1001,6 +1099,32 @@
     </w:p>
     <w:p>
       <w:pPr>
+        <w:pStyle w:val="NoSpacing"/>
+        <w:rPr>
+          <w:rFonts w:ascii="Times New Roman" w:hAnsi="Times New Roman" w:cs="Times New Roman"/>
+          <w:sz w:val="24"/>
+        </w:rPr>
+      </w:pPr>
+    </w:p>
+    <w:p>
+      <w:r>
+        <w:t>______________________________________________________________________</w:t>
+      </w:r>
+      <w:r>
+        <w:t>_______________</w:t>
+      </w:r>
+    </w:p>
+    <w:p>
+      <w:pPr>
+        <w:pStyle w:val="NoSpacing"/>
+        <w:rPr>
+          <w:rFonts w:ascii="Times New Roman" w:hAnsi="Times New Roman" w:cs="Times New Roman"/>
+          <w:sz w:val="24"/>
+        </w:rPr>
+      </w:pPr>
+    </w:p>
+    <w:p>
+      <w:pPr>
         <w:rPr>
           <w:rFonts w:ascii="Times New Roman" w:hAnsi="Times New Roman" w:cs="Times New Roman"/>
           <w:b/>
@@ -1017,8 +1141,6 @@
         </w:rPr>
         <w:t>PERSONAL SKILLS</w:t>
       </w:r>
-      <w:bookmarkStart w:id="0" w:name="_GoBack"/>
-      <w:bookmarkEnd w:id="0"/>
     </w:p>
     <w:p>
       <w:pPr>
@@ -1065,14 +1187,64 @@
       </w:r>
     </w:p>
     <w:p>
-      <w:r>
+      <w:pPr>
+        <w:pStyle w:val="NoSpacing"/>
+        <w:rPr>
+          <w:rFonts w:ascii="Times New Roman" w:hAnsi="Times New Roman" w:cs="Times New Roman"/>
+          <w:sz w:val="24"/>
+          <w:szCs w:val="24"/>
+        </w:rPr>
+      </w:pPr>
+    </w:p>
+    <w:p>
+      <w:pPr>
+        <w:pStyle w:val="NoSpacing"/>
+        <w:rPr>
+          <w:rFonts w:ascii="Times New Roman" w:hAnsi="Times New Roman" w:cs="Times New Roman"/>
+          <w:sz w:val="24"/>
+          <w:szCs w:val="24"/>
+        </w:rPr>
+      </w:pPr>
+    </w:p>
+    <w:p>
+      <w:pPr>
+        <w:pStyle w:val="NoSpacing"/>
+        <w:rPr>
+          <w:rFonts w:ascii="Times New Roman" w:hAnsi="Times New Roman" w:cs="Times New Roman"/>
+          <w:sz w:val="24"/>
+          <w:szCs w:val="24"/>
+        </w:rPr>
+      </w:pPr>
+    </w:p>
+    <w:p>
+      <w:pPr>
+        <w:pStyle w:val="NoSpacing"/>
+        <w:rPr>
+          <w:rFonts w:ascii="Times New Roman" w:hAnsi="Times New Roman" w:cs="Times New Roman"/>
+          <w:sz w:val="24"/>
+          <w:szCs w:val="24"/>
+        </w:rPr>
+      </w:pPr>
+    </w:p>
+    <w:p>
+      <w:pPr>
+        <w:pStyle w:val="NoSpacing"/>
         <w:rPr>
           <w:rFonts w:ascii="Times New Roman" w:hAnsi="Times New Roman" w:cs="Times New Roman"/>
           <w:b/>
           <w:sz w:val="24"/>
           <w:szCs w:val="24"/>
         </w:rPr>
-        <w:t>______________________________________________________________________________</w:t>
+      </w:pPr>
+      <w:r>
+        <w:rPr>
+          <w:rFonts w:ascii="Times New Roman" w:hAnsi="Times New Roman" w:cs="Times New Roman"/>
+          <w:b/>
+          <w:sz w:val="24"/>
+          <w:szCs w:val="24"/>
+        </w:rPr>
+        <w:lastRenderedPageBreak/>
+        <w:t>WORK EXPERIENCE</w:t>
       </w:r>
     </w:p>
     <w:p>
@@ -1085,59 +1257,65 @@
           <w:szCs w:val="24"/>
         </w:rPr>
       </w:pPr>
-      <w:r>
-        <w:rPr>
-          <w:rFonts w:ascii="Times New Roman" w:hAnsi="Times New Roman" w:cs="Times New Roman"/>
-          <w:b/>
-          <w:sz w:val="24"/>
-          <w:szCs w:val="24"/>
-        </w:rPr>
-        <w:t>WORK EXPERIENCE</w:t>
-      </w:r>
     </w:p>
     <w:p>
       <w:pPr>
         <w:pStyle w:val="ListParagraph"/>
         <w:numPr>
           <w:ilvl w:val="0"/>
-          <w:numId w:val="7"/>
+          <w:numId w:val="9"/>
         </w:numPr>
-        <w:rPr>
-          <w:rFonts w:ascii="Times New Roman" w:hAnsi="Times New Roman" w:cs="Times New Roman"/>
-          <w:sz w:val="24"/>
-          <w:szCs w:val="24"/>
-        </w:rPr>
-      </w:pPr>
-      <w:r>
-        <w:rPr>
-          <w:rFonts w:ascii="Times New Roman" w:hAnsi="Times New Roman" w:cs="Times New Roman"/>
-          <w:sz w:val="24"/>
-          <w:szCs w:val="24"/>
-        </w:rPr>
-        <w:t>Intern</w:t>
+        <w:ind w:left="1080"/>
+        <w:rPr>
+          <w:rFonts w:ascii="Times New Roman" w:hAnsi="Times New Roman" w:cs="Times New Roman"/>
+          <w:b/>
+          <w:bCs/>
+          <w:sz w:val="24"/>
+          <w:szCs w:val="24"/>
+        </w:rPr>
+      </w:pPr>
+      <w:r>
+        <w:rPr>
+          <w:rFonts w:ascii="Times New Roman" w:hAnsi="Times New Roman" w:cs="Times New Roman"/>
+          <w:b/>
+          <w:bCs/>
+          <w:sz w:val="24"/>
+          <w:szCs w:val="24"/>
+        </w:rPr>
+        <w:t>Civil Registration Office (CRO)</w:t>
       </w:r>
     </w:p>
     <w:p>
       <w:pPr>
         <w:pStyle w:val="ListParagraph"/>
-        <w:rPr>
-          <w:rFonts w:ascii="Times New Roman" w:hAnsi="Times New Roman" w:cs="Times New Roman"/>
-          <w:sz w:val="24"/>
-          <w:szCs w:val="24"/>
-        </w:rPr>
-      </w:pPr>
-      <w:r>
-        <w:rPr>
-          <w:rFonts w:ascii="Times New Roman" w:hAnsi="Times New Roman" w:cs="Times New Roman"/>
-          <w:sz w:val="24"/>
-          <w:szCs w:val="24"/>
-        </w:rPr>
-        <w:t>Civil Registration Office (CRO)</w:t>
+        <w:ind w:left="1080"/>
+        <w:rPr>
+          <w:rFonts w:ascii="Times New Roman" w:hAnsi="Times New Roman" w:cs="Times New Roman"/>
+          <w:sz w:val="24"/>
+          <w:szCs w:val="24"/>
+        </w:rPr>
+      </w:pPr>
+      <w:r>
+        <w:rPr>
+          <w:rFonts w:ascii="Times New Roman" w:hAnsi="Times New Roman" w:cs="Times New Roman"/>
+          <w:sz w:val="24"/>
+          <w:szCs w:val="24"/>
+        </w:rPr>
+        <w:t>I</w:t>
+      </w:r>
+      <w:r>
+        <w:rPr>
+          <w:rFonts w:ascii="Times New Roman" w:hAnsi="Times New Roman" w:cs="Times New Roman"/>
+          <w:sz w:val="24"/>
+          <w:szCs w:val="24"/>
+        </w:rPr>
+        <w:t>ntern</w:t>
       </w:r>
     </w:p>
     <w:p>
       <w:pPr>
         <w:pStyle w:val="ListParagraph"/>
+        <w:ind w:left="1080"/>
         <w:rPr>
           <w:rFonts w:ascii="Times New Roman" w:hAnsi="Times New Roman" w:cs="Times New Roman"/>
           <w:sz w:val="24"/>
@@ -1156,6 +1334,7 @@
     <w:p>
       <w:pPr>
         <w:pStyle w:val="ListParagraph"/>
+        <w:ind w:left="1080"/>
         <w:rPr>
           <w:rFonts w:ascii="Times New Roman" w:hAnsi="Times New Roman" w:cs="Times New Roman"/>
           <w:sz w:val="24"/>
@@ -1170,6 +1349,470 @@
         </w:rPr>
         <w:t>May 29 to September 14, 2017</w:t>
       </w:r>
+    </w:p>
+    <w:p>
+      <w:pPr>
+        <w:pStyle w:val="NoSpacing"/>
+        <w:rPr>
+          <w:rFonts w:ascii="Times New Roman" w:hAnsi="Times New Roman" w:cs="Times New Roman"/>
+          <w:b/>
+          <w:sz w:val="24"/>
+          <w:szCs w:val="24"/>
+        </w:rPr>
+      </w:pPr>
+    </w:p>
+    <w:p>
+      <w:pPr>
+        <w:pStyle w:val="ListParagraph"/>
+        <w:numPr>
+          <w:ilvl w:val="0"/>
+          <w:numId w:val="9"/>
+        </w:numPr>
+        <w:ind w:left="1080"/>
+        <w:rPr>
+          <w:rFonts w:ascii="Times New Roman" w:hAnsi="Times New Roman" w:cs="Times New Roman"/>
+          <w:b/>
+          <w:bCs/>
+          <w:sz w:val="24"/>
+          <w:szCs w:val="24"/>
+        </w:rPr>
+      </w:pPr>
+      <w:proofErr w:type="spellStart"/>
+      <w:r>
+        <w:rPr>
+          <w:rFonts w:ascii="Times New Roman" w:hAnsi="Times New Roman" w:cs="Times New Roman"/>
+          <w:b/>
+          <w:bCs/>
+          <w:sz w:val="24"/>
+          <w:szCs w:val="24"/>
+        </w:rPr>
+        <w:t>PurpleBug</w:t>
+      </w:r>
+      <w:proofErr w:type="spellEnd"/>
+      <w:r>
+        <w:rPr>
+          <w:rFonts w:ascii="Times New Roman" w:hAnsi="Times New Roman" w:cs="Times New Roman"/>
+          <w:b/>
+          <w:bCs/>
+          <w:sz w:val="24"/>
+          <w:szCs w:val="24"/>
+        </w:rPr>
+        <w:t>, Inc.</w:t>
+      </w:r>
+    </w:p>
+    <w:p>
+      <w:pPr>
+        <w:pStyle w:val="ListParagraph"/>
+        <w:ind w:left="1080"/>
+        <w:rPr>
+          <w:rFonts w:ascii="Times New Roman" w:hAnsi="Times New Roman" w:cs="Times New Roman"/>
+          <w:sz w:val="24"/>
+          <w:szCs w:val="24"/>
+        </w:rPr>
+      </w:pPr>
+      <w:r>
+        <w:rPr>
+          <w:rFonts w:ascii="Times New Roman" w:hAnsi="Times New Roman" w:cs="Times New Roman"/>
+          <w:sz w:val="24"/>
+          <w:szCs w:val="24"/>
+        </w:rPr>
+        <w:t>Jr. Web Developer</w:t>
+      </w:r>
+    </w:p>
+    <w:p>
+      <w:pPr>
+        <w:pStyle w:val="ListParagraph"/>
+        <w:ind w:left="1080"/>
+        <w:rPr>
+          <w:rFonts w:ascii="Times New Roman" w:hAnsi="Times New Roman" w:cs="Times New Roman"/>
+          <w:sz w:val="24"/>
+          <w:szCs w:val="24"/>
+        </w:rPr>
+      </w:pPr>
+      <w:r>
+        <w:rPr>
+          <w:rFonts w:ascii="Times New Roman" w:hAnsi="Times New Roman" w:cs="Times New Roman"/>
+          <w:sz w:val="24"/>
+          <w:szCs w:val="24"/>
+        </w:rPr>
+        <w:t>February 2019 – present</w:t>
+      </w:r>
+    </w:p>
+    <w:p>
+      <w:pPr>
+        <w:rPr>
+          <w:rFonts w:ascii="Times New Roman" w:hAnsi="Times New Roman" w:cs="Times New Roman"/>
+          <w:b/>
+          <w:bCs/>
+          <w:sz w:val="24"/>
+          <w:szCs w:val="24"/>
+        </w:rPr>
+      </w:pPr>
+      <w:r>
+        <w:rPr>
+          <w:rFonts w:ascii="Times New Roman" w:hAnsi="Times New Roman" w:cs="Times New Roman"/>
+          <w:sz w:val="24"/>
+          <w:szCs w:val="24"/>
+        </w:rPr>
+        <w:br/>
+      </w:r>
+      <w:r>
+        <w:rPr>
+          <w:rFonts w:ascii="Times New Roman" w:hAnsi="Times New Roman" w:cs="Times New Roman"/>
+          <w:b/>
+          <w:bCs/>
+          <w:sz w:val="24"/>
+          <w:szCs w:val="24"/>
+        </w:rPr>
+        <w:t>PROJECT</w:t>
+      </w:r>
+      <w:r>
+        <w:rPr>
+          <w:rFonts w:ascii="Times New Roman" w:hAnsi="Times New Roman" w:cs="Times New Roman"/>
+          <w:b/>
+          <w:bCs/>
+          <w:sz w:val="24"/>
+          <w:szCs w:val="24"/>
+        </w:rPr>
+        <w:t>S</w:t>
+      </w:r>
+    </w:p>
+    <w:p>
+      <w:pPr>
+        <w:pStyle w:val="ListParagraph"/>
+        <w:numPr>
+          <w:ilvl w:val="0"/>
+          <w:numId w:val="9"/>
+        </w:numPr>
+        <w:rPr>
+          <w:rFonts w:ascii="Times New Roman" w:hAnsi="Times New Roman" w:cs="Times New Roman"/>
+          <w:sz w:val="24"/>
+          <w:szCs w:val="24"/>
+        </w:rPr>
+      </w:pPr>
+      <w:r>
+        <w:rPr>
+          <w:rFonts w:ascii="Times New Roman" w:hAnsi="Times New Roman" w:cs="Times New Roman"/>
+          <w:sz w:val="24"/>
+          <w:szCs w:val="24"/>
+        </w:rPr>
+        <w:t xml:space="preserve">Philippine Veterans Bank </w:t>
+      </w:r>
+      <w:r>
+        <w:rPr>
+          <w:rFonts w:ascii="Times New Roman" w:hAnsi="Times New Roman" w:cs="Times New Roman"/>
+          <w:sz w:val="24"/>
+          <w:szCs w:val="24"/>
+        </w:rPr>
+        <w:t>(</w:t>
+      </w:r>
+      <w:hyperlink r:id="rId7" w:history="1">
+        <w:r>
+          <w:rPr>
+            <w:rStyle w:val="Hyperlink"/>
+            <w:rFonts w:ascii="Times New Roman" w:hAnsi="Times New Roman" w:cs="Times New Roman"/>
+            <w:sz w:val="24"/>
+            <w:szCs w:val="24"/>
+          </w:rPr>
+          <w:t>we</w:t>
+        </w:r>
+        <w:r>
+          <w:rPr>
+            <w:rStyle w:val="Hyperlink"/>
+            <w:rFonts w:ascii="Times New Roman" w:hAnsi="Times New Roman" w:cs="Times New Roman"/>
+            <w:sz w:val="24"/>
+            <w:szCs w:val="24"/>
+          </w:rPr>
+          <w:t>b</w:t>
+        </w:r>
+        <w:r>
+          <w:rPr>
+            <w:rStyle w:val="Hyperlink"/>
+            <w:rFonts w:ascii="Times New Roman" w:hAnsi="Times New Roman" w:cs="Times New Roman"/>
+            <w:sz w:val="24"/>
+            <w:szCs w:val="24"/>
+          </w:rPr>
+          <w:t>site</w:t>
+        </w:r>
+      </w:hyperlink>
+      <w:r>
+        <w:rPr>
+          <w:rFonts w:ascii="Times New Roman" w:hAnsi="Times New Roman" w:cs="Times New Roman"/>
+          <w:sz w:val="24"/>
+          <w:szCs w:val="24"/>
+        </w:rPr>
+        <w:t xml:space="preserve"> </w:t>
+      </w:r>
+      <w:r>
+        <w:rPr>
+          <w:rFonts w:ascii="Times New Roman" w:hAnsi="Times New Roman" w:cs="Times New Roman"/>
+          <w:sz w:val="24"/>
+          <w:szCs w:val="24"/>
+        </w:rPr>
+        <w:t>and</w:t>
+      </w:r>
+      <w:r>
+        <w:rPr>
+          <w:rFonts w:ascii="Times New Roman" w:hAnsi="Times New Roman" w:cs="Times New Roman"/>
+          <w:sz w:val="24"/>
+          <w:szCs w:val="24"/>
+        </w:rPr>
+        <w:t xml:space="preserve"> CMS) </w:t>
+      </w:r>
+    </w:p>
+    <w:p>
+      <w:pPr>
+        <w:pStyle w:val="ListParagraph"/>
+        <w:numPr>
+          <w:ilvl w:val="0"/>
+          <w:numId w:val="9"/>
+        </w:numPr>
+        <w:rPr>
+          <w:rFonts w:ascii="Times New Roman" w:hAnsi="Times New Roman" w:cs="Times New Roman"/>
+          <w:sz w:val="24"/>
+          <w:szCs w:val="24"/>
+        </w:rPr>
+      </w:pPr>
+      <w:r>
+        <w:rPr>
+          <w:rFonts w:ascii="Times New Roman" w:hAnsi="Times New Roman" w:cs="Times New Roman"/>
+          <w:sz w:val="24"/>
+          <w:szCs w:val="24"/>
+        </w:rPr>
+        <w:t xml:space="preserve">AG architects </w:t>
+      </w:r>
+      <w:r>
+        <w:rPr>
+          <w:rFonts w:ascii="Times New Roman" w:hAnsi="Times New Roman" w:cs="Times New Roman"/>
+          <w:sz w:val="24"/>
+          <w:szCs w:val="24"/>
+        </w:rPr>
+        <w:t>(</w:t>
+      </w:r>
+      <w:hyperlink r:id="rId8" w:history="1">
+        <w:r>
+          <w:rPr>
+            <w:rStyle w:val="Hyperlink"/>
+            <w:rFonts w:ascii="Times New Roman" w:hAnsi="Times New Roman" w:cs="Times New Roman"/>
+            <w:sz w:val="24"/>
+            <w:szCs w:val="24"/>
+          </w:rPr>
+          <w:t>website</w:t>
+        </w:r>
+      </w:hyperlink>
+      <w:r>
+        <w:rPr>
+          <w:rFonts w:ascii="Times New Roman" w:hAnsi="Times New Roman" w:cs="Times New Roman"/>
+          <w:sz w:val="24"/>
+          <w:szCs w:val="24"/>
+        </w:rPr>
+        <w:t>)</w:t>
+      </w:r>
+    </w:p>
+    <w:p>
+      <w:pPr>
+        <w:pStyle w:val="ListParagraph"/>
+        <w:numPr>
+          <w:ilvl w:val="0"/>
+          <w:numId w:val="9"/>
+        </w:numPr>
+        <w:rPr>
+          <w:rFonts w:ascii="Times New Roman" w:hAnsi="Times New Roman" w:cs="Times New Roman"/>
+          <w:sz w:val="24"/>
+          <w:szCs w:val="24"/>
+        </w:rPr>
+      </w:pPr>
+      <w:r>
+        <w:rPr>
+          <w:rFonts w:ascii="Times New Roman" w:hAnsi="Times New Roman" w:cs="Times New Roman"/>
+          <w:sz w:val="24"/>
+          <w:szCs w:val="24"/>
+        </w:rPr>
+        <w:t xml:space="preserve">MCFC </w:t>
+      </w:r>
+      <w:r>
+        <w:rPr>
+          <w:rFonts w:ascii="Times New Roman" w:hAnsi="Times New Roman" w:cs="Times New Roman"/>
+          <w:sz w:val="24"/>
+          <w:szCs w:val="24"/>
+        </w:rPr>
+        <w:t xml:space="preserve">(website with </w:t>
+      </w:r>
+      <w:r>
+        <w:rPr>
+          <w:rFonts w:ascii="Times New Roman" w:hAnsi="Times New Roman" w:cs="Times New Roman"/>
+          <w:sz w:val="24"/>
+          <w:szCs w:val="24"/>
+        </w:rPr>
+        <w:t>CMS</w:t>
+      </w:r>
+      <w:r>
+        <w:rPr>
+          <w:rFonts w:ascii="Times New Roman" w:hAnsi="Times New Roman" w:cs="Times New Roman"/>
+          <w:sz w:val="24"/>
+          <w:szCs w:val="24"/>
+        </w:rPr>
+        <w:t>)</w:t>
+      </w:r>
+      <w:r>
+        <w:rPr>
+          <w:rFonts w:ascii="Times New Roman" w:hAnsi="Times New Roman" w:cs="Times New Roman"/>
+          <w:sz w:val="24"/>
+          <w:szCs w:val="24"/>
+        </w:rPr>
+        <w:t xml:space="preserve"> </w:t>
+      </w:r>
+    </w:p>
+    <w:p>
+      <w:pPr>
+        <w:pStyle w:val="ListParagraph"/>
+        <w:numPr>
+          <w:ilvl w:val="0"/>
+          <w:numId w:val="9"/>
+        </w:numPr>
+        <w:rPr>
+          <w:rFonts w:ascii="Times New Roman" w:hAnsi="Times New Roman" w:cs="Times New Roman"/>
+          <w:sz w:val="24"/>
+          <w:szCs w:val="24"/>
+        </w:rPr>
+      </w:pPr>
+      <w:r>
+        <w:rPr>
+          <w:rFonts w:ascii="Times New Roman" w:hAnsi="Times New Roman" w:cs="Times New Roman"/>
+          <w:sz w:val="24"/>
+          <w:szCs w:val="24"/>
+        </w:rPr>
+        <w:t xml:space="preserve">Mindanao News Daily </w:t>
+      </w:r>
+      <w:r>
+        <w:rPr>
+          <w:rFonts w:ascii="Times New Roman" w:hAnsi="Times New Roman" w:cs="Times New Roman"/>
+          <w:sz w:val="24"/>
+          <w:szCs w:val="24"/>
+        </w:rPr>
+        <w:t>(</w:t>
+      </w:r>
+      <w:hyperlink r:id="rId9" w:history="1">
+        <w:r>
+          <w:rPr>
+            <w:rStyle w:val="Hyperlink"/>
+            <w:rFonts w:ascii="Times New Roman" w:hAnsi="Times New Roman" w:cs="Times New Roman"/>
+            <w:sz w:val="24"/>
+            <w:szCs w:val="24"/>
+          </w:rPr>
+          <w:t>website</w:t>
+        </w:r>
+      </w:hyperlink>
+      <w:r>
+        <w:rPr>
+          <w:rFonts w:ascii="Times New Roman" w:hAnsi="Times New Roman" w:cs="Times New Roman"/>
+          <w:sz w:val="24"/>
+          <w:szCs w:val="24"/>
+        </w:rPr>
+        <w:t xml:space="preserve"> with </w:t>
+      </w:r>
+      <w:r>
+        <w:rPr>
+          <w:rFonts w:ascii="Times New Roman" w:hAnsi="Times New Roman" w:cs="Times New Roman"/>
+          <w:sz w:val="24"/>
+          <w:szCs w:val="24"/>
+        </w:rPr>
+        <w:t>CMS</w:t>
+      </w:r>
+      <w:r>
+        <w:rPr>
+          <w:rFonts w:ascii="Times New Roman" w:hAnsi="Times New Roman" w:cs="Times New Roman"/>
+          <w:sz w:val="24"/>
+          <w:szCs w:val="24"/>
+        </w:rPr>
+        <w:t>)</w:t>
+      </w:r>
+    </w:p>
+    <w:p>
+      <w:pPr>
+        <w:pStyle w:val="ListParagraph"/>
+        <w:numPr>
+          <w:ilvl w:val="0"/>
+          <w:numId w:val="9"/>
+        </w:numPr>
+        <w:rPr>
+          <w:rFonts w:ascii="Times New Roman" w:hAnsi="Times New Roman" w:cs="Times New Roman"/>
+          <w:sz w:val="24"/>
+          <w:szCs w:val="24"/>
+        </w:rPr>
+      </w:pPr>
+      <w:proofErr w:type="spellStart"/>
+      <w:r>
+        <w:rPr>
+          <w:rFonts w:ascii="Times New Roman" w:hAnsi="Times New Roman" w:cs="Times New Roman"/>
+          <w:sz w:val="24"/>
+          <w:szCs w:val="24"/>
+        </w:rPr>
+        <w:t>PurpleBug</w:t>
+      </w:r>
+      <w:proofErr w:type="spellEnd"/>
+      <w:r>
+        <w:rPr>
+          <w:rFonts w:ascii="Times New Roman" w:hAnsi="Times New Roman" w:cs="Times New Roman"/>
+          <w:sz w:val="24"/>
+          <w:szCs w:val="24"/>
+        </w:rPr>
+        <w:t xml:space="preserve"> NZ</w:t>
+      </w:r>
+      <w:r>
+        <w:rPr>
+          <w:rFonts w:ascii="Times New Roman" w:hAnsi="Times New Roman" w:cs="Times New Roman"/>
+          <w:sz w:val="24"/>
+          <w:szCs w:val="24"/>
+        </w:rPr>
+        <w:t xml:space="preserve"> (</w:t>
+      </w:r>
+      <w:hyperlink r:id="rId10" w:history="1">
+        <w:r>
+          <w:rPr>
+            <w:rStyle w:val="Hyperlink"/>
+            <w:rFonts w:ascii="Times New Roman" w:hAnsi="Times New Roman" w:cs="Times New Roman"/>
+            <w:sz w:val="24"/>
+            <w:szCs w:val="24"/>
+          </w:rPr>
+          <w:t>website</w:t>
+        </w:r>
+      </w:hyperlink>
+      <w:r>
+        <w:rPr>
+          <w:rFonts w:ascii="Times New Roman" w:hAnsi="Times New Roman" w:cs="Times New Roman"/>
+          <w:sz w:val="24"/>
+          <w:szCs w:val="24"/>
+        </w:rPr>
+        <w:t xml:space="preserve"> with </w:t>
+      </w:r>
+      <w:r>
+        <w:rPr>
+          <w:rFonts w:ascii="Times New Roman" w:hAnsi="Times New Roman" w:cs="Times New Roman"/>
+          <w:sz w:val="24"/>
+          <w:szCs w:val="24"/>
+        </w:rPr>
+        <w:t>CMS</w:t>
+      </w:r>
+      <w:r>
+        <w:rPr>
+          <w:rFonts w:ascii="Times New Roman" w:hAnsi="Times New Roman" w:cs="Times New Roman"/>
+          <w:sz w:val="24"/>
+          <w:szCs w:val="24"/>
+        </w:rPr>
+        <w:t>)</w:t>
+      </w:r>
+    </w:p>
+    <w:p>
+      <w:pPr>
+        <w:pStyle w:val="ListParagraph"/>
+        <w:ind w:left="1440"/>
+        <w:rPr>
+          <w:rFonts w:ascii="Times New Roman" w:hAnsi="Times New Roman" w:cs="Times New Roman"/>
+          <w:sz w:val="24"/>
+          <w:szCs w:val="24"/>
+        </w:rPr>
+      </w:pPr>
     </w:p>
     <w:p>
       <w:pPr>
@@ -1220,8 +1863,8 @@
 </file>
 
 <file path=word/numbering.xml><?xml version="1.0" encoding="utf-8"?>
-<w:numbering xmlns:wpc="http://schemas.microsoft.com/office/word/2010/wordprocessingCanvas" xmlns:mc="http://schemas.openxmlformats.org/markup-compatibility/2006" xmlns:o="urn:schemas-microsoft-com:office:office" xmlns:r="http://schemas.openxmlformats.org/officeDocument/2006/relationships" xmlns:m="http://schemas.openxmlformats.org/officeDocument/2006/math" xmlns:v="urn:schemas-microsoft-com:vml" xmlns:wp14="http://schemas.microsoft.com/office/word/2010/wordprocessingDrawing" xmlns:wp="http://schemas.openxmlformats.org/drawingml/2006/wordprocessingDrawing" xmlns:w10="urn:schemas-microsoft-com:office:word" xmlns:w="http://schemas.openxmlformats.org/wordprocessingml/2006/main" xmlns:w14="http://schemas.microsoft.com/office/word/2010/wordml" xmlns:wpg="http://schemas.microsoft.com/office/word/2010/wordprocessingGroup" xmlns:wpi="http://schemas.microsoft.com/office/word/2010/wordprocessingInk" xmlns:wne="http://schemas.microsoft.com/office/word/2006/wordml" xmlns:wps="http://schemas.microsoft.com/office/word/2010/wordprocessingShape" mc:Ignorable="w14 wp14">
-  <w:abstractNum w:abstractNumId="0">
+<w:numbering xmlns:wpc="http://schemas.microsoft.com/office/word/2010/wordprocessingCanvas" xmlns:cx="http://schemas.microsoft.com/office/drawing/2014/chartex" xmlns:cx1="http://schemas.microsoft.com/office/drawing/2015/9/8/chartex" xmlns:cx2="http://schemas.microsoft.com/office/drawing/2015/10/21/chartex" xmlns:cx3="http://schemas.microsoft.com/office/drawing/2016/5/9/chartex" xmlns:cx4="http://schemas.microsoft.com/office/drawing/2016/5/10/chartex" xmlns:cx5="http://schemas.microsoft.com/office/drawing/2016/5/11/chartex" xmlns:cx6="http://schemas.microsoft.com/office/drawing/2016/5/12/chartex" xmlns:cx7="http://schemas.microsoft.com/office/drawing/2016/5/13/chartex" xmlns:cx8="http://schemas.microsoft.com/office/drawing/2016/5/14/chartex" xmlns:mc="http://schemas.openxmlformats.org/markup-compatibility/2006" xmlns:aink="http://schemas.microsoft.com/office/drawing/2016/ink" xmlns:am3d="http://schemas.microsoft.com/office/drawing/2017/model3d" xmlns:o="urn:schemas-microsoft-com:office:office" xmlns:r="http://schemas.openxmlformats.org/officeDocument/2006/relationships" xmlns:m="http://schemas.openxmlformats.org/officeDocument/2006/math" xmlns:v="urn:schemas-microsoft-com:vml" xmlns:wp14="http://schemas.microsoft.com/office/word/2010/wordprocessingDrawing" xmlns:wp="http://schemas.openxmlformats.org/drawingml/2006/wordprocessingDrawing" xmlns:w10="urn:schemas-microsoft-com:office:word" xmlns:w="http://schemas.openxmlformats.org/wordprocessingml/2006/main" xmlns:w14="http://schemas.microsoft.com/office/word/2010/wordml" xmlns:w15="http://schemas.microsoft.com/office/word/2012/wordml" xmlns:w16cid="http://schemas.microsoft.com/office/word/2016/wordml/cid" xmlns:w16se="http://schemas.microsoft.com/office/word/2015/wordml/symex" xmlns:wpg="http://schemas.microsoft.com/office/word/2010/wordprocessingGroup" xmlns:wpi="http://schemas.microsoft.com/office/word/2010/wordprocessingInk" xmlns:wne="http://schemas.microsoft.com/office/word/2006/wordml" xmlns:wps="http://schemas.microsoft.com/office/word/2010/wordprocessingShape" mc:Ignorable="w14 w15 w16se w16cid wp14">
+  <w:abstractNum w:abstractNumId="0" w15:restartNumberingAfterBreak="0">
     <w:nsid w:val="01FF3367"/>
     <w:multiLevelType w:val="hybridMultilevel"/>
     <w:tmpl w:val="6DCEDFFA"/>
@@ -1334,7 +1977,7 @@
       </w:rPr>
     </w:lvl>
   </w:abstractNum>
-  <w:abstractNum w:abstractNumId="1">
+  <w:abstractNum w:abstractNumId="1" w15:restartNumberingAfterBreak="0">
     <w:nsid w:val="0ABD1DD7"/>
     <w:multiLevelType w:val="hybridMultilevel"/>
     <w:tmpl w:val="C646223A"/>
@@ -1447,7 +2090,120 @@
       </w:rPr>
     </w:lvl>
   </w:abstractNum>
-  <w:abstractNum w:abstractNumId="2">
+  <w:abstractNum w:abstractNumId="2" w15:restartNumberingAfterBreak="0">
+    <w:nsid w:val="0FBE0CAB"/>
+    <w:multiLevelType w:val="hybridMultilevel"/>
+    <w:tmpl w:val="57C49478"/>
+    <w:lvl w:ilvl="0" w:tplc="34090001">
+      <w:start w:val="1"/>
+      <w:numFmt w:val="bullet"/>
+      <w:lvlText w:val=""/>
+      <w:lvlJc w:val="left"/>
+      <w:pPr>
+        <w:ind w:left="1020" w:hanging="360"/>
+      </w:pPr>
+      <w:rPr>
+        <w:rFonts w:ascii="Symbol" w:hAnsi="Symbol" w:hint="default"/>
+      </w:rPr>
+    </w:lvl>
+    <w:lvl w:ilvl="1" w:tplc="34090003" w:tentative="1">
+      <w:start w:val="1"/>
+      <w:numFmt w:val="bullet"/>
+      <w:lvlText w:val="o"/>
+      <w:lvlJc w:val="left"/>
+      <w:pPr>
+        <w:ind w:left="1740" w:hanging="360"/>
+      </w:pPr>
+      <w:rPr>
+        <w:rFonts w:ascii="Courier New" w:hAnsi="Courier New" w:cs="Courier New" w:hint="default"/>
+      </w:rPr>
+    </w:lvl>
+    <w:lvl w:ilvl="2" w:tplc="34090005" w:tentative="1">
+      <w:start w:val="1"/>
+      <w:numFmt w:val="bullet"/>
+      <w:lvlText w:val=""/>
+      <w:lvlJc w:val="left"/>
+      <w:pPr>
+        <w:ind w:left="2460" w:hanging="360"/>
+      </w:pPr>
+      <w:rPr>
+        <w:rFonts w:ascii="Wingdings" w:hAnsi="Wingdings" w:hint="default"/>
+      </w:rPr>
+    </w:lvl>
+    <w:lvl w:ilvl="3" w:tplc="34090001" w:tentative="1">
+      <w:start w:val="1"/>
+      <w:numFmt w:val="bullet"/>
+      <w:lvlText w:val=""/>
+      <w:lvlJc w:val="left"/>
+      <w:pPr>
+        <w:ind w:left="3180" w:hanging="360"/>
+      </w:pPr>
+      <w:rPr>
+        <w:rFonts w:ascii="Symbol" w:hAnsi="Symbol" w:hint="default"/>
+      </w:rPr>
+    </w:lvl>
+    <w:lvl w:ilvl="4" w:tplc="34090003" w:tentative="1">
+      <w:start w:val="1"/>
+      <w:numFmt w:val="bullet"/>
+      <w:lvlText w:val="o"/>
+      <w:lvlJc w:val="left"/>
+      <w:pPr>
+        <w:ind w:left="3900" w:hanging="360"/>
+      </w:pPr>
+      <w:rPr>
+        <w:rFonts w:ascii="Courier New" w:hAnsi="Courier New" w:cs="Courier New" w:hint="default"/>
+      </w:rPr>
+    </w:lvl>
+    <w:lvl w:ilvl="5" w:tplc="34090005" w:tentative="1">
+      <w:start w:val="1"/>
+      <w:numFmt w:val="bullet"/>
+      <w:lvlText w:val=""/>
+      <w:lvlJc w:val="left"/>
+      <w:pPr>
+        <w:ind w:left="4620" w:hanging="360"/>
+      </w:pPr>
+      <w:rPr>
+        <w:rFonts w:ascii="Wingdings" w:hAnsi="Wingdings" w:hint="default"/>
+      </w:rPr>
+    </w:lvl>
+    <w:lvl w:ilvl="6" w:tplc="34090001" w:tentative="1">
+      <w:start w:val="1"/>
+      <w:numFmt w:val="bullet"/>
+      <w:lvlText w:val=""/>
+      <w:lvlJc w:val="left"/>
+      <w:pPr>
+        <w:ind w:left="5340" w:hanging="360"/>
+      </w:pPr>
+      <w:rPr>
+        <w:rFonts w:ascii="Symbol" w:hAnsi="Symbol" w:hint="default"/>
+      </w:rPr>
+    </w:lvl>
+    <w:lvl w:ilvl="7" w:tplc="34090003" w:tentative="1">
+      <w:start w:val="1"/>
+      <w:numFmt w:val="bullet"/>
+      <w:lvlText w:val="o"/>
+      <w:lvlJc w:val="left"/>
+      <w:pPr>
+        <w:ind w:left="6060" w:hanging="360"/>
+      </w:pPr>
+      <w:rPr>
+        <w:rFonts w:ascii="Courier New" w:hAnsi="Courier New" w:cs="Courier New" w:hint="default"/>
+      </w:rPr>
+    </w:lvl>
+    <w:lvl w:ilvl="8" w:tplc="34090005" w:tentative="1">
+      <w:start w:val="1"/>
+      <w:numFmt w:val="bullet"/>
+      <w:lvlText w:val=""/>
+      <w:lvlJc w:val="left"/>
+      <w:pPr>
+        <w:ind w:left="6780" w:hanging="360"/>
+      </w:pPr>
+      <w:rPr>
+        <w:rFonts w:ascii="Wingdings" w:hAnsi="Wingdings" w:hint="default"/>
+      </w:rPr>
+    </w:lvl>
+  </w:abstractNum>
+  <w:abstractNum w:abstractNumId="3" w15:restartNumberingAfterBreak="0">
     <w:nsid w:val="0FD87A47"/>
     <w:multiLevelType w:val="hybridMultilevel"/>
     <w:tmpl w:val="82462F78"/>
@@ -1560,7 +2316,7 @@
       </w:rPr>
     </w:lvl>
   </w:abstractNum>
-  <w:abstractNum w:abstractNumId="3">
+  <w:abstractNum w:abstractNumId="4" w15:restartNumberingAfterBreak="0">
     <w:nsid w:val="212716A0"/>
     <w:multiLevelType w:val="hybridMultilevel"/>
     <w:tmpl w:val="6852B2BE"/>
@@ -1673,7 +2429,7 @@
       </w:rPr>
     </w:lvl>
   </w:abstractNum>
-  <w:abstractNum w:abstractNumId="4">
+  <w:abstractNum w:abstractNumId="5" w15:restartNumberingAfterBreak="0">
     <w:nsid w:val="3D48392C"/>
     <w:multiLevelType w:val="hybridMultilevel"/>
     <w:tmpl w:val="FE104054"/>
@@ -1786,7 +2542,7 @@
       </w:rPr>
     </w:lvl>
   </w:abstractNum>
-  <w:abstractNum w:abstractNumId="5">
+  <w:abstractNum w:abstractNumId="6" w15:restartNumberingAfterBreak="0">
     <w:nsid w:val="57AE7123"/>
     <w:multiLevelType w:val="hybridMultilevel"/>
     <w:tmpl w:val="416ACC4C"/>
@@ -1899,7 +2655,7 @@
       </w:rPr>
     </w:lvl>
   </w:abstractNum>
-  <w:abstractNum w:abstractNumId="6">
+  <w:abstractNum w:abstractNumId="7" w15:restartNumberingAfterBreak="0">
     <w:nsid w:val="7D480881"/>
     <w:multiLevelType w:val="hybridMultilevel"/>
     <w:tmpl w:val="F878A7AA"/>
@@ -2012,32 +2768,151 @@
       </w:rPr>
     </w:lvl>
   </w:abstractNum>
+  <w:abstractNum w:abstractNumId="8" w15:restartNumberingAfterBreak="0">
+    <w:nsid w:val="7E457555"/>
+    <w:multiLevelType w:val="hybridMultilevel"/>
+    <w:tmpl w:val="6E4CBECC"/>
+    <w:lvl w:ilvl="0" w:tplc="34090001">
+      <w:start w:val="1"/>
+      <w:numFmt w:val="bullet"/>
+      <w:lvlText w:val=""/>
+      <w:lvlJc w:val="left"/>
+      <w:pPr>
+        <w:ind w:left="1440" w:hanging="360"/>
+      </w:pPr>
+      <w:rPr>
+        <w:rFonts w:ascii="Symbol" w:hAnsi="Symbol" w:hint="default"/>
+      </w:rPr>
+    </w:lvl>
+    <w:lvl w:ilvl="1" w:tplc="34090003" w:tentative="1">
+      <w:start w:val="1"/>
+      <w:numFmt w:val="bullet"/>
+      <w:lvlText w:val="o"/>
+      <w:lvlJc w:val="left"/>
+      <w:pPr>
+        <w:ind w:left="2160" w:hanging="360"/>
+      </w:pPr>
+      <w:rPr>
+        <w:rFonts w:ascii="Courier New" w:hAnsi="Courier New" w:cs="Courier New" w:hint="default"/>
+      </w:rPr>
+    </w:lvl>
+    <w:lvl w:ilvl="2" w:tplc="34090005" w:tentative="1">
+      <w:start w:val="1"/>
+      <w:numFmt w:val="bullet"/>
+      <w:lvlText w:val=""/>
+      <w:lvlJc w:val="left"/>
+      <w:pPr>
+        <w:ind w:left="2880" w:hanging="360"/>
+      </w:pPr>
+      <w:rPr>
+        <w:rFonts w:ascii="Wingdings" w:hAnsi="Wingdings" w:hint="default"/>
+      </w:rPr>
+    </w:lvl>
+    <w:lvl w:ilvl="3" w:tplc="34090001" w:tentative="1">
+      <w:start w:val="1"/>
+      <w:numFmt w:val="bullet"/>
+      <w:lvlText w:val=""/>
+      <w:lvlJc w:val="left"/>
+      <w:pPr>
+        <w:ind w:left="3600" w:hanging="360"/>
+      </w:pPr>
+      <w:rPr>
+        <w:rFonts w:ascii="Symbol" w:hAnsi="Symbol" w:hint="default"/>
+      </w:rPr>
+    </w:lvl>
+    <w:lvl w:ilvl="4" w:tplc="34090003" w:tentative="1">
+      <w:start w:val="1"/>
+      <w:numFmt w:val="bullet"/>
+      <w:lvlText w:val="o"/>
+      <w:lvlJc w:val="left"/>
+      <w:pPr>
+        <w:ind w:left="4320" w:hanging="360"/>
+      </w:pPr>
+      <w:rPr>
+        <w:rFonts w:ascii="Courier New" w:hAnsi="Courier New" w:cs="Courier New" w:hint="default"/>
+      </w:rPr>
+    </w:lvl>
+    <w:lvl w:ilvl="5" w:tplc="34090005" w:tentative="1">
+      <w:start w:val="1"/>
+      <w:numFmt w:val="bullet"/>
+      <w:lvlText w:val=""/>
+      <w:lvlJc w:val="left"/>
+      <w:pPr>
+        <w:ind w:left="5040" w:hanging="360"/>
+      </w:pPr>
+      <w:rPr>
+        <w:rFonts w:ascii="Wingdings" w:hAnsi="Wingdings" w:hint="default"/>
+      </w:rPr>
+    </w:lvl>
+    <w:lvl w:ilvl="6" w:tplc="34090001" w:tentative="1">
+      <w:start w:val="1"/>
+      <w:numFmt w:val="bullet"/>
+      <w:lvlText w:val=""/>
+      <w:lvlJc w:val="left"/>
+      <w:pPr>
+        <w:ind w:left="5760" w:hanging="360"/>
+      </w:pPr>
+      <w:rPr>
+        <w:rFonts w:ascii="Symbol" w:hAnsi="Symbol" w:hint="default"/>
+      </w:rPr>
+    </w:lvl>
+    <w:lvl w:ilvl="7" w:tplc="34090003" w:tentative="1">
+      <w:start w:val="1"/>
+      <w:numFmt w:val="bullet"/>
+      <w:lvlText w:val="o"/>
+      <w:lvlJc w:val="left"/>
+      <w:pPr>
+        <w:ind w:left="6480" w:hanging="360"/>
+      </w:pPr>
+      <w:rPr>
+        <w:rFonts w:ascii="Courier New" w:hAnsi="Courier New" w:cs="Courier New" w:hint="default"/>
+      </w:rPr>
+    </w:lvl>
+    <w:lvl w:ilvl="8" w:tplc="34090005" w:tentative="1">
+      <w:start w:val="1"/>
+      <w:numFmt w:val="bullet"/>
+      <w:lvlText w:val=""/>
+      <w:lvlJc w:val="left"/>
+      <w:pPr>
+        <w:ind w:left="7200" w:hanging="360"/>
+      </w:pPr>
+      <w:rPr>
+        <w:rFonts w:ascii="Wingdings" w:hAnsi="Wingdings" w:hint="default"/>
+      </w:rPr>
+    </w:lvl>
+  </w:abstractNum>
   <w:num w:numId="1">
-    <w:abstractNumId w:val="2"/>
+    <w:abstractNumId w:val="3"/>
   </w:num>
   <w:num w:numId="2">
-    <w:abstractNumId w:val="3"/>
+    <w:abstractNumId w:val="4"/>
   </w:num>
   <w:num w:numId="3">
-    <w:abstractNumId w:val="6"/>
+    <w:abstractNumId w:val="7"/>
   </w:num>
   <w:num w:numId="4">
     <w:abstractNumId w:val="0"/>
   </w:num>
   <w:num w:numId="5">
-    <w:abstractNumId w:val="5"/>
+    <w:abstractNumId w:val="6"/>
   </w:num>
   <w:num w:numId="6">
-    <w:abstractNumId w:val="4"/>
+    <w:abstractNumId w:val="5"/>
   </w:num>
   <w:num w:numId="7">
     <w:abstractNumId w:val="1"/>
+  </w:num>
+  <w:num w:numId="8">
+    <w:abstractNumId w:val="2"/>
+  </w:num>
+  <w:num w:numId="9">
+    <w:abstractNumId w:val="8"/>
   </w:num>
 </w:numbering>
 </file>
 
 <file path=word/styles.xml><?xml version="1.0" encoding="utf-8"?>
-<w:styles xmlns:mc="http://schemas.openxmlformats.org/markup-compatibility/2006" xmlns:r="http://schemas.openxmlformats.org/officeDocument/2006/relationships" xmlns:w="http://schemas.openxmlformats.org/wordprocessingml/2006/main" xmlns:w14="http://schemas.microsoft.com/office/word/2010/wordml" mc:Ignorable="w14">
+<w:styles xmlns:mc="http://schemas.openxmlformats.org/markup-compatibility/2006" xmlns:r="http://schemas.openxmlformats.org/officeDocument/2006/relationships" xmlns:w="http://schemas.openxmlformats.org/wordprocessingml/2006/main" xmlns:w14="http://schemas.microsoft.com/office/word/2010/wordml" xmlns:w15="http://schemas.microsoft.com/office/word/2012/wordml" xmlns:w16cid="http://schemas.microsoft.com/office/word/2016/wordml/cid" xmlns:w16se="http://schemas.microsoft.com/office/word/2015/wordml/symex" mc:Ignorable="w14 w15 w16se w16cid">
   <w:docDefaults>
     <w:rPrDefault>
       <w:rPr>
@@ -2053,144 +2928,383 @@
       </w:pPr>
     </w:pPrDefault>
   </w:docDefaults>
-  <w:latentStyles w:defLockedState="0" w:defUIPriority="99" w:defSemiHidden="1" w:defUnhideWhenUsed="1" w:defQFormat="0" w:count="267">
-    <w:lsdException w:name="Normal" w:semiHidden="0" w:uiPriority="0" w:unhideWhenUsed="0" w:qFormat="1"/>
-    <w:lsdException w:name="heading 1" w:semiHidden="0" w:uiPriority="9" w:unhideWhenUsed="0" w:qFormat="1"/>
-    <w:lsdException w:name="heading 2" w:uiPriority="9" w:qFormat="1"/>
-    <w:lsdException w:name="heading 3" w:uiPriority="9" w:qFormat="1"/>
-    <w:lsdException w:name="heading 4" w:uiPriority="9" w:qFormat="1"/>
-    <w:lsdException w:name="heading 5" w:uiPriority="9" w:qFormat="1"/>
-    <w:lsdException w:name="heading 6" w:uiPriority="9" w:qFormat="1"/>
-    <w:lsdException w:name="heading 7" w:uiPriority="9" w:qFormat="1"/>
-    <w:lsdException w:name="heading 8" w:uiPriority="9" w:qFormat="1"/>
-    <w:lsdException w:name="heading 9" w:uiPriority="9" w:qFormat="1"/>
-    <w:lsdException w:name="toc 1" w:uiPriority="39"/>
-    <w:lsdException w:name="toc 2" w:uiPriority="39"/>
-    <w:lsdException w:name="toc 3" w:uiPriority="39"/>
-    <w:lsdException w:name="toc 4" w:uiPriority="39"/>
-    <w:lsdException w:name="toc 5" w:uiPriority="39"/>
-    <w:lsdException w:name="toc 6" w:uiPriority="39"/>
-    <w:lsdException w:name="toc 7" w:uiPriority="39"/>
-    <w:lsdException w:name="toc 8" w:uiPriority="39"/>
-    <w:lsdException w:name="toc 9" w:uiPriority="39"/>
-    <w:lsdException w:name="caption" w:uiPriority="35" w:qFormat="1"/>
-    <w:lsdException w:name="Title" w:semiHidden="0" w:uiPriority="10" w:unhideWhenUsed="0" w:qFormat="1"/>
-    <w:lsdException w:name="Default Paragraph Font" w:uiPriority="1"/>
-    <w:lsdException w:name="Subtitle" w:semiHidden="0" w:uiPriority="11" w:unhideWhenUsed="0" w:qFormat="1"/>
-    <w:lsdException w:name="Strong" w:semiHidden="0" w:uiPriority="22" w:unhideWhenUsed="0" w:qFormat="1"/>
-    <w:lsdException w:name="Emphasis" w:semiHidden="0" w:uiPriority="20" w:unhideWhenUsed="0" w:qFormat="1"/>
-    <w:lsdException w:name="Table Grid" w:semiHidden="0" w:uiPriority="39" w:unhideWhenUsed="0"/>
-    <w:lsdException w:name="Placeholder Text" w:unhideWhenUsed="0"/>
-    <w:lsdException w:name="No Spacing" w:semiHidden="0" w:uiPriority="1" w:unhideWhenUsed="0" w:qFormat="1"/>
-    <w:lsdException w:name="Light Shading" w:semiHidden="0" w:uiPriority="60" w:unhideWhenUsed="0"/>
-    <w:lsdException w:name="Light List" w:semiHidden="0" w:uiPriority="61" w:unhideWhenUsed="0"/>
-    <w:lsdException w:name="Light Grid" w:semiHidden="0" w:uiPriority="62" w:unhideWhenUsed="0"/>
-    <w:lsdException w:name="Medium Shading 1" w:semiHidden="0" w:uiPriority="63" w:unhideWhenUsed="0"/>
-    <w:lsdException w:name="Medium Shading 2" w:semiHidden="0" w:uiPriority="64" w:unhideWhenUsed="0"/>
-    <w:lsdException w:name="Medium List 1" w:semiHidden="0" w:uiPriority="65" w:unhideWhenUsed="0"/>
-    <w:lsdException w:name="Medium List 2" w:semiHidden="0" w:uiPriority="66" w:unhideWhenUsed="0"/>
-    <w:lsdException w:name="Medium Grid 1" w:semiHidden="0" w:uiPriority="67" w:unhideWhenUsed="0"/>
-    <w:lsdException w:name="Medium Grid 2" w:semiHidden="0" w:uiPriority="68" w:unhideWhenUsed="0"/>
-    <w:lsdException w:name="Medium Grid 3" w:semiHidden="0" w:uiPriority="69" w:unhideWhenUsed="0"/>
-    <w:lsdException w:name="Dark List" w:semiHidden="0" w:uiPriority="70" w:unhideWhenUsed="0"/>
-    <w:lsdException w:name="Colorful Shading" w:semiHidden="0" w:uiPriority="71" w:unhideWhenUsed="0"/>
-    <w:lsdException w:name="Colorful List" w:semiHidden="0" w:uiPriority="72" w:unhideWhenUsed="0"/>
-    <w:lsdException w:name="Colorful Grid" w:semiHidden="0" w:uiPriority="73" w:unhideWhenUsed="0"/>
-    <w:lsdException w:name="Light Shading Accent 1" w:semiHidden="0" w:uiPriority="60" w:unhideWhenUsed="0"/>
-    <w:lsdException w:name="Light List Accent 1" w:semiHidden="0" w:uiPriority="61" w:unhideWhenUsed="0"/>
-    <w:lsdException w:name="Light Grid Accent 1" w:semiHidden="0" w:uiPriority="62" w:unhideWhenUsed="0"/>
-    <w:lsdException w:name="Medium Shading 1 Accent 1" w:semiHidden="0" w:uiPriority="63" w:unhideWhenUsed="0"/>
-    <w:lsdException w:name="Medium Shading 2 Accent 1" w:semiHidden="0" w:uiPriority="64" w:unhideWhenUsed="0"/>
-    <w:lsdException w:name="Medium List 1 Accent 1" w:semiHidden="0" w:uiPriority="65" w:unhideWhenUsed="0"/>
-    <w:lsdException w:name="Revision" w:unhideWhenUsed="0"/>
-    <w:lsdException w:name="List Paragraph" w:semiHidden="0" w:uiPriority="34" w:unhideWhenUsed="0" w:qFormat="1"/>
-    <w:lsdException w:name="Quote" w:semiHidden="0" w:uiPriority="29" w:unhideWhenUsed="0" w:qFormat="1"/>
-    <w:lsdException w:name="Intense Quote" w:semiHidden="0" w:uiPriority="30" w:unhideWhenUsed="0" w:qFormat="1"/>
-    <w:lsdException w:name="Medium List 2 Accent 1" w:semiHidden="0" w:uiPriority="66" w:unhideWhenUsed="0"/>
-    <w:lsdException w:name="Medium Grid 1 Accent 1" w:semiHidden="0" w:uiPriority="67" w:unhideWhenUsed="0"/>
-    <w:lsdException w:name="Medium Grid 2 Accent 1" w:semiHidden="0" w:uiPriority="68" w:unhideWhenUsed="0"/>
-    <w:lsdException w:name="Medium Grid 3 Accent 1" w:semiHidden="0" w:uiPriority="69" w:unhideWhenUsed="0"/>
-    <w:lsdException w:name="Dark List Accent 1" w:semiHidden="0" w:uiPriority="70" w:unhideWhenUsed="0"/>
-    <w:lsdException w:name="Colorful Shading Accent 1" w:semiHidden="0" w:uiPriority="71" w:unhideWhenUsed="0"/>
-    <w:lsdException w:name="Colorful List Accent 1" w:semiHidden="0" w:uiPriority="72" w:unhideWhenUsed="0"/>
-    <w:lsdException w:name="Colorful Grid Accent 1" w:semiHidden="0" w:uiPriority="73" w:unhideWhenUsed="0"/>
-    <w:lsdException w:name="Light Shading Accent 2" w:semiHidden="0" w:uiPriority="60" w:unhideWhenUsed="0"/>
-    <w:lsdException w:name="Light List Accent 2" w:semiHidden="0" w:uiPriority="61" w:unhideWhenUsed="0"/>
-    <w:lsdException w:name="Light Grid Accent 2" w:semiHidden="0" w:uiPriority="62" w:unhideWhenUsed="0"/>
-    <w:lsdException w:name="Medium Shading 1 Accent 2" w:semiHidden="0" w:uiPriority="63" w:unhideWhenUsed="0"/>
-    <w:lsdException w:name="Medium Shading 2 Accent 2" w:semiHidden="0" w:uiPriority="64" w:unhideWhenUsed="0"/>
-    <w:lsdException w:name="Medium List 1 Accent 2" w:semiHidden="0" w:uiPriority="65" w:unhideWhenUsed="0"/>
-    <w:lsdException w:name="Medium List 2 Accent 2" w:semiHidden="0" w:uiPriority="66" w:unhideWhenUsed="0"/>
-    <w:lsdException w:name="Medium Grid 1 Accent 2" w:semiHidden="0" w:uiPriority="67" w:unhideWhenUsed="0"/>
-    <w:lsdException w:name="Medium Grid 2 Accent 2" w:semiHidden="0" w:uiPriority="68" w:unhideWhenUsed="0"/>
-    <w:lsdException w:name="Medium Grid 3 Accent 2" w:semiHidden="0" w:uiPriority="69" w:unhideWhenUsed="0"/>
-    <w:lsdException w:name="Dark List Accent 2" w:semiHidden="0" w:uiPriority="70" w:unhideWhenUsed="0"/>
-    <w:lsdException w:name="Colorful Shading Accent 2" w:semiHidden="0" w:uiPriority="71" w:unhideWhenUsed="0"/>
-    <w:lsdException w:name="Colorful List Accent 2" w:semiHidden="0" w:uiPriority="72" w:unhideWhenUsed="0"/>
-    <w:lsdException w:name="Colorful Grid Accent 2" w:semiHidden="0" w:uiPriority="73" w:unhideWhenUsed="0"/>
-    <w:lsdException w:name="Light Shading Accent 3" w:semiHidden="0" w:uiPriority="60" w:unhideWhenUsed="0"/>
-    <w:lsdException w:name="Light List Accent 3" w:semiHidden="0" w:uiPriority="61" w:unhideWhenUsed="0"/>
-    <w:lsdException w:name="Light Grid Accent 3" w:semiHidden="0" w:uiPriority="62" w:unhideWhenUsed="0"/>
-    <w:lsdException w:name="Medium Shading 1 Accent 3" w:semiHidden="0" w:uiPriority="63" w:unhideWhenUsed="0"/>
-    <w:lsdException w:name="Medium Shading 2 Accent 3" w:semiHidden="0" w:uiPriority="64" w:unhideWhenUsed="0"/>
-    <w:lsdException w:name="Medium List 1 Accent 3" w:semiHidden="0" w:uiPriority="65" w:unhideWhenUsed="0"/>
-    <w:lsdException w:name="Medium List 2 Accent 3" w:semiHidden="0" w:uiPriority="66" w:unhideWhenUsed="0"/>
-    <w:lsdException w:name="Medium Grid 1 Accent 3" w:semiHidden="0" w:uiPriority="67" w:unhideWhenUsed="0"/>
-    <w:lsdException w:name="Medium Grid 2 Accent 3" w:semiHidden="0" w:uiPriority="68" w:unhideWhenUsed="0"/>
-    <w:lsdException w:name="Medium Grid 3 Accent 3" w:semiHidden="0" w:uiPriority="69" w:unhideWhenUsed="0"/>
-    <w:lsdException w:name="Dark List Accent 3" w:semiHidden="0" w:uiPriority="70" w:unhideWhenUsed="0"/>
-    <w:lsdException w:name="Colorful Shading Accent 3" w:semiHidden="0" w:uiPriority="71" w:unhideWhenUsed="0"/>
-    <w:lsdException w:name="Colorful List Accent 3" w:semiHidden="0" w:uiPriority="72" w:unhideWhenUsed="0"/>
-    <w:lsdException w:name="Colorful Grid Accent 3" w:semiHidden="0" w:uiPriority="73" w:unhideWhenUsed="0"/>
-    <w:lsdException w:name="Light Shading Accent 4" w:semiHidden="0" w:uiPriority="60" w:unhideWhenUsed="0"/>
-    <w:lsdException w:name="Light List Accent 4" w:semiHidden="0" w:uiPriority="61" w:unhideWhenUsed="0"/>
-    <w:lsdException w:name="Light Grid Accent 4" w:semiHidden="0" w:uiPriority="62" w:unhideWhenUsed="0"/>
-    <w:lsdException w:name="Medium Shading 1 Accent 4" w:semiHidden="0" w:uiPriority="63" w:unhideWhenUsed="0"/>
-    <w:lsdException w:name="Medium Shading 2 Accent 4" w:semiHidden="0" w:uiPriority="64" w:unhideWhenUsed="0"/>
-    <w:lsdException w:name="Medium List 1 Accent 4" w:semiHidden="0" w:uiPriority="65" w:unhideWhenUsed="0"/>
-    <w:lsdException w:name="Medium List 2 Accent 4" w:semiHidden="0" w:uiPriority="66" w:unhideWhenUsed="0"/>
-    <w:lsdException w:name="Medium Grid 1 Accent 4" w:semiHidden="0" w:uiPriority="67" w:unhideWhenUsed="0"/>
-    <w:lsdException w:name="Medium Grid 2 Accent 4" w:semiHidden="0" w:uiPriority="68" w:unhideWhenUsed="0"/>
-    <w:lsdException w:name="Medium Grid 3 Accent 4" w:semiHidden="0" w:uiPriority="69" w:unhideWhenUsed="0"/>
-    <w:lsdException w:name="Dark List Accent 4" w:semiHidden="0" w:uiPriority="70" w:unhideWhenUsed="0"/>
-    <w:lsdException w:name="Colorful Shading Accent 4" w:semiHidden="0" w:uiPriority="71" w:unhideWhenUsed="0"/>
-    <w:lsdException w:name="Colorful List Accent 4" w:semiHidden="0" w:uiPriority="72" w:unhideWhenUsed="0"/>
-    <w:lsdException w:name="Colorful Grid Accent 4" w:semiHidden="0" w:uiPriority="73" w:unhideWhenUsed="0"/>
-    <w:lsdException w:name="Light Shading Accent 5" w:semiHidden="0" w:uiPriority="60" w:unhideWhenUsed="0"/>
-    <w:lsdException w:name="Light List Accent 5" w:semiHidden="0" w:uiPriority="61" w:unhideWhenUsed="0"/>
-    <w:lsdException w:name="Light Grid Accent 5" w:semiHidden="0" w:uiPriority="62" w:unhideWhenUsed="0"/>
-    <w:lsdException w:name="Medium Shading 1 Accent 5" w:semiHidden="0" w:uiPriority="63" w:unhideWhenUsed="0"/>
-    <w:lsdException w:name="Medium Shading 2 Accent 5" w:semiHidden="0" w:uiPriority="64" w:unhideWhenUsed="0"/>
-    <w:lsdException w:name="Medium List 1 Accent 5" w:semiHidden="0" w:uiPriority="65" w:unhideWhenUsed="0"/>
-    <w:lsdException w:name="Medium List 2 Accent 5" w:semiHidden="0" w:uiPriority="66" w:unhideWhenUsed="0"/>
-    <w:lsdException w:name="Medium Grid 1 Accent 5" w:semiHidden="0" w:uiPriority="67" w:unhideWhenUsed="0"/>
-    <w:lsdException w:name="Medium Grid 2 Accent 5" w:semiHidden="0" w:uiPriority="68" w:unhideWhenUsed="0"/>
-    <w:lsdException w:name="Medium Grid 3 Accent 5" w:semiHidden="0" w:uiPriority="69" w:unhideWhenUsed="0"/>
-    <w:lsdException w:name="Dark List Accent 5" w:semiHidden="0" w:uiPriority="70" w:unhideWhenUsed="0"/>
-    <w:lsdException w:name="Colorful Shading Accent 5" w:semiHidden="0" w:uiPriority="71" w:unhideWhenUsed="0"/>
-    <w:lsdException w:name="Colorful List Accent 5" w:semiHidden="0" w:uiPriority="72" w:unhideWhenUsed="0"/>
-    <w:lsdException w:name="Colorful Grid Accent 5" w:semiHidden="0" w:uiPriority="73" w:unhideWhenUsed="0"/>
-    <w:lsdException w:name="Light Shading Accent 6" w:semiHidden="0" w:uiPriority="60" w:unhideWhenUsed="0"/>
-    <w:lsdException w:name="Light List Accent 6" w:semiHidden="0" w:uiPriority="61" w:unhideWhenUsed="0"/>
-    <w:lsdException w:name="Light Grid Accent 6" w:semiHidden="0" w:uiPriority="62" w:unhideWhenUsed="0"/>
-    <w:lsdException w:name="Medium Shading 1 Accent 6" w:semiHidden="0" w:uiPriority="63" w:unhideWhenUsed="0"/>
-    <w:lsdException w:name="Medium Shading 2 Accent 6" w:semiHidden="0" w:uiPriority="64" w:unhideWhenUsed="0"/>
-    <w:lsdException w:name="Medium List 1 Accent 6" w:semiHidden="0" w:uiPriority="65" w:unhideWhenUsed="0"/>
-    <w:lsdException w:name="Medium List 2 Accent 6" w:semiHidden="0" w:uiPriority="66" w:unhideWhenUsed="0"/>
-    <w:lsdException w:name="Medium Grid 1 Accent 6" w:semiHidden="0" w:uiPriority="67" w:unhideWhenUsed="0"/>
-    <w:lsdException w:name="Medium Grid 2 Accent 6" w:semiHidden="0" w:uiPriority="68" w:unhideWhenUsed="0"/>
-    <w:lsdException w:name="Medium Grid 3 Accent 6" w:semiHidden="0" w:uiPriority="69" w:unhideWhenUsed="0"/>
-    <w:lsdException w:name="Dark List Accent 6" w:semiHidden="0" w:uiPriority="70" w:unhideWhenUsed="0"/>
-    <w:lsdException w:name="Colorful Shading Accent 6" w:semiHidden="0" w:uiPriority="71" w:unhideWhenUsed="0"/>
-    <w:lsdException w:name="Colorful List Accent 6" w:semiHidden="0" w:uiPriority="72" w:unhideWhenUsed="0"/>
-    <w:lsdException w:name="Colorful Grid Accent 6" w:semiHidden="0" w:uiPriority="73" w:unhideWhenUsed="0"/>
-    <w:lsdException w:name="Subtle Emphasis" w:semiHidden="0" w:uiPriority="19" w:unhideWhenUsed="0" w:qFormat="1"/>
-    <w:lsdException w:name="Intense Emphasis" w:semiHidden="0" w:uiPriority="21" w:unhideWhenUsed="0" w:qFormat="1"/>
-    <w:lsdException w:name="Subtle Reference" w:semiHidden="0" w:uiPriority="31" w:unhideWhenUsed="0" w:qFormat="1"/>
-    <w:lsdException w:name="Intense Reference" w:semiHidden="0" w:uiPriority="32" w:unhideWhenUsed="0" w:qFormat="1"/>
-    <w:lsdException w:name="Book Title" w:semiHidden="0" w:uiPriority="33" w:unhideWhenUsed="0" w:qFormat="1"/>
-    <w:lsdException w:name="Bibliography" w:uiPriority="37"/>
-    <w:lsdException w:name="TOC Heading" w:uiPriority="39" w:qFormat="1"/>
+  <w:latentStyles w:defLockedState="0" w:defUIPriority="99" w:defSemiHidden="0" w:defUnhideWhenUsed="0" w:defQFormat="0" w:count="376">
+    <w:lsdException w:name="Normal" w:uiPriority="0" w:qFormat="1"/>
+    <w:lsdException w:name="heading 1" w:uiPriority="9" w:qFormat="1"/>
+    <w:lsdException w:name="heading 2" w:semiHidden="1" w:uiPriority="9" w:unhideWhenUsed="1" w:qFormat="1"/>
+    <w:lsdException w:name="heading 3" w:semiHidden="1" w:uiPriority="9" w:unhideWhenUsed="1" w:qFormat="1"/>
+    <w:lsdException w:name="heading 4" w:semiHidden="1" w:uiPriority="9" w:unhideWhenUsed="1" w:qFormat="1"/>
+    <w:lsdException w:name="heading 5" w:semiHidden="1" w:uiPriority="9" w:unhideWhenUsed="1" w:qFormat="1"/>
+    <w:lsdException w:name="heading 6" w:semiHidden="1" w:uiPriority="9" w:unhideWhenUsed="1" w:qFormat="1"/>
+    <w:lsdException w:name="heading 7" w:semiHidden="1" w:uiPriority="9" w:unhideWhenUsed="1" w:qFormat="1"/>
+    <w:lsdException w:name="heading 8" w:semiHidden="1" w:uiPriority="9" w:unhideWhenUsed="1" w:qFormat="1"/>
+    <w:lsdException w:name="heading 9" w:semiHidden="1" w:uiPriority="9" w:unhideWhenUsed="1" w:qFormat="1"/>
+    <w:lsdException w:name="index 1" w:semiHidden="1" w:unhideWhenUsed="1"/>
+    <w:lsdException w:name="index 2" w:semiHidden="1" w:unhideWhenUsed="1"/>
+    <w:lsdException w:name="index 3" w:semiHidden="1" w:unhideWhenUsed="1"/>
+    <w:lsdException w:name="index 4" w:semiHidden="1" w:unhideWhenUsed="1"/>
+    <w:lsdException w:name="index 5" w:semiHidden="1" w:unhideWhenUsed="1"/>
+    <w:lsdException w:name="index 6" w:semiHidden="1" w:unhideWhenUsed="1"/>
+    <w:lsdException w:name="index 7" w:semiHidden="1" w:unhideWhenUsed="1"/>
+    <w:lsdException w:name="index 8" w:semiHidden="1" w:unhideWhenUsed="1"/>
+    <w:lsdException w:name="index 9" w:semiHidden="1" w:unhideWhenUsed="1"/>
+    <w:lsdException w:name="toc 1" w:semiHidden="1" w:uiPriority="39" w:unhideWhenUsed="1"/>
+    <w:lsdException w:name="toc 2" w:semiHidden="1" w:uiPriority="39" w:unhideWhenUsed="1"/>
+    <w:lsdException w:name="toc 3" w:semiHidden="1" w:uiPriority="39" w:unhideWhenUsed="1"/>
+    <w:lsdException w:name="toc 4" w:semiHidden="1" w:uiPriority="39" w:unhideWhenUsed="1"/>
+    <w:lsdException w:name="toc 5" w:semiHidden="1" w:uiPriority="39" w:unhideWhenUsed="1"/>
+    <w:lsdException w:name="toc 6" w:semiHidden="1" w:uiPriority="39" w:unhideWhenUsed="1"/>
+    <w:lsdException w:name="toc 7" w:semiHidden="1" w:uiPriority="39" w:unhideWhenUsed="1"/>
+    <w:lsdException w:name="toc 8" w:semiHidden="1" w:uiPriority="39" w:unhideWhenUsed="1"/>
+    <w:lsdException w:name="toc 9" w:semiHidden="1" w:uiPriority="39" w:unhideWhenUsed="1"/>
+    <w:lsdException w:name="Normal Indent" w:semiHidden="1" w:unhideWhenUsed="1"/>
+    <w:lsdException w:name="footnote text" w:semiHidden="1" w:unhideWhenUsed="1"/>
+    <w:lsdException w:name="annotation text" w:semiHidden="1" w:unhideWhenUsed="1"/>
+    <w:lsdException w:name="header" w:semiHidden="1" w:unhideWhenUsed="1"/>
+    <w:lsdException w:name="footer" w:semiHidden="1" w:unhideWhenUsed="1"/>
+    <w:lsdException w:name="index heading" w:semiHidden="1" w:unhideWhenUsed="1"/>
+    <w:lsdException w:name="caption" w:semiHidden="1" w:uiPriority="35" w:unhideWhenUsed="1" w:qFormat="1"/>
+    <w:lsdException w:name="table of figures" w:semiHidden="1" w:unhideWhenUsed="1"/>
+    <w:lsdException w:name="envelope address" w:semiHidden="1" w:unhideWhenUsed="1"/>
+    <w:lsdException w:name="envelope return" w:semiHidden="1" w:unhideWhenUsed="1"/>
+    <w:lsdException w:name="footnote reference" w:semiHidden="1" w:unhideWhenUsed="1"/>
+    <w:lsdException w:name="annotation reference" w:semiHidden="1" w:unhideWhenUsed="1"/>
+    <w:lsdException w:name="line number" w:semiHidden="1" w:unhideWhenUsed="1"/>
+    <w:lsdException w:name="page number" w:semiHidden="1" w:unhideWhenUsed="1"/>
+    <w:lsdException w:name="endnote reference" w:semiHidden="1" w:unhideWhenUsed="1"/>
+    <w:lsdException w:name="endnote text" w:semiHidden="1" w:unhideWhenUsed="1"/>
+    <w:lsdException w:name="table of authorities" w:semiHidden="1" w:unhideWhenUsed="1"/>
+    <w:lsdException w:name="macro" w:semiHidden="1" w:unhideWhenUsed="1"/>
+    <w:lsdException w:name="toa heading" w:semiHidden="1" w:unhideWhenUsed="1"/>
+    <w:lsdException w:name="List" w:semiHidden="1" w:unhideWhenUsed="1"/>
+    <w:lsdException w:name="List Bullet" w:semiHidden="1" w:unhideWhenUsed="1"/>
+    <w:lsdException w:name="List Number" w:semiHidden="1" w:unhideWhenUsed="1"/>
+    <w:lsdException w:name="List 2" w:semiHidden="1" w:unhideWhenUsed="1"/>
+    <w:lsdException w:name="List 3" w:semiHidden="1" w:unhideWhenUsed="1"/>
+    <w:lsdException w:name="List 4" w:semiHidden="1" w:unhideWhenUsed="1"/>
+    <w:lsdException w:name="List 5" w:semiHidden="1" w:unhideWhenUsed="1"/>
+    <w:lsdException w:name="List Bullet 2" w:semiHidden="1" w:unhideWhenUsed="1"/>
+    <w:lsdException w:name="List Bullet 3" w:semiHidden="1" w:unhideWhenUsed="1"/>
+    <w:lsdException w:name="List Bullet 4" w:semiHidden="1" w:unhideWhenUsed="1"/>
+    <w:lsdException w:name="List Bullet 5" w:semiHidden="1" w:unhideWhenUsed="1"/>
+    <w:lsdException w:name="List Number 2" w:semiHidden="1" w:unhideWhenUsed="1"/>
+    <w:lsdException w:name="List Number 3" w:semiHidden="1" w:unhideWhenUsed="1"/>
+    <w:lsdException w:name="List Number 4" w:semiHidden="1" w:unhideWhenUsed="1"/>
+    <w:lsdException w:name="List Number 5" w:semiHidden="1" w:unhideWhenUsed="1"/>
+    <w:lsdException w:name="Title" w:uiPriority="10" w:qFormat="1"/>
+    <w:lsdException w:name="Closing" w:semiHidden="1" w:unhideWhenUsed="1"/>
+    <w:lsdException w:name="Signature" w:semiHidden="1" w:unhideWhenUsed="1"/>
+    <w:lsdException w:name="Default Paragraph Font" w:semiHidden="1" w:uiPriority="1" w:unhideWhenUsed="1"/>
+    <w:lsdException w:name="Body Text" w:semiHidden="1" w:unhideWhenUsed="1"/>
+    <w:lsdException w:name="Body Text Indent" w:semiHidden="1" w:unhideWhenUsed="1"/>
+    <w:lsdException w:name="List Continue" w:semiHidden="1" w:unhideWhenUsed="1"/>
+    <w:lsdException w:name="List Continue 2" w:semiHidden="1" w:unhideWhenUsed="1"/>
+    <w:lsdException w:name="List Continue 3" w:semiHidden="1" w:unhideWhenUsed="1"/>
+    <w:lsdException w:name="List Continue 4" w:semiHidden="1" w:unhideWhenUsed="1"/>
+    <w:lsdException w:name="List Continue 5" w:semiHidden="1" w:unhideWhenUsed="1"/>
+    <w:lsdException w:name="Message Header" w:semiHidden="1" w:unhideWhenUsed="1"/>
+    <w:lsdException w:name="Subtitle" w:uiPriority="11" w:qFormat="1"/>
+    <w:lsdException w:name="Salutation" w:semiHidden="1" w:unhideWhenUsed="1"/>
+    <w:lsdException w:name="Date" w:semiHidden="1" w:unhideWhenUsed="1"/>
+    <w:lsdException w:name="Body Text First Indent" w:semiHidden="1" w:unhideWhenUsed="1"/>
+    <w:lsdException w:name="Body Text First Indent 2" w:semiHidden="1" w:unhideWhenUsed="1"/>
+    <w:lsdException w:name="Note Heading" w:semiHidden="1" w:unhideWhenUsed="1"/>
+    <w:lsdException w:name="Body Text 2" w:semiHidden="1" w:unhideWhenUsed="1"/>
+    <w:lsdException w:name="Body Text 3" w:semiHidden="1" w:unhideWhenUsed="1"/>
+    <w:lsdException w:name="Body Text Indent 2" w:semiHidden="1" w:unhideWhenUsed="1"/>
+    <w:lsdException w:name="Body Text Indent 3" w:semiHidden="1" w:unhideWhenUsed="1"/>
+    <w:lsdException w:name="Block Text" w:semiHidden="1" w:unhideWhenUsed="1"/>
+    <w:lsdException w:name="Hyperlink" w:semiHidden="1" w:unhideWhenUsed="1"/>
+    <w:lsdException w:name="FollowedHyperlink" w:semiHidden="1" w:unhideWhenUsed="1"/>
+    <w:lsdException w:name="Strong" w:uiPriority="22" w:qFormat="1"/>
+    <w:lsdException w:name="Emphasis" w:uiPriority="20" w:qFormat="1"/>
+    <w:lsdException w:name="Document Map" w:semiHidden="1" w:unhideWhenUsed="1"/>
+    <w:lsdException w:name="Plain Text" w:semiHidden="1" w:unhideWhenUsed="1"/>
+    <w:lsdException w:name="E-mail Signature" w:semiHidden="1" w:unhideWhenUsed="1"/>
+    <w:lsdException w:name="HTML Top of Form" w:semiHidden="1" w:unhideWhenUsed="1"/>
+    <w:lsdException w:name="HTML Bottom of Form" w:semiHidden="1" w:unhideWhenUsed="1"/>
+    <w:lsdException w:name="Normal (Web)" w:semiHidden="1" w:unhideWhenUsed="1"/>
+    <w:lsdException w:name="HTML Acronym" w:semiHidden="1" w:unhideWhenUsed="1"/>
+    <w:lsdException w:name="HTML Address" w:semiHidden="1" w:unhideWhenUsed="1"/>
+    <w:lsdException w:name="HTML Cite" w:semiHidden="1" w:unhideWhenUsed="1"/>
+    <w:lsdException w:name="HTML Code" w:semiHidden="1" w:unhideWhenUsed="1"/>
+    <w:lsdException w:name="HTML Definition" w:semiHidden="1" w:unhideWhenUsed="1"/>
+    <w:lsdException w:name="HTML Keyboard" w:semiHidden="1" w:unhideWhenUsed="1"/>
+    <w:lsdException w:name="HTML Preformatted" w:semiHidden="1" w:unhideWhenUsed="1"/>
+    <w:lsdException w:name="HTML Sample" w:semiHidden="1" w:unhideWhenUsed="1"/>
+    <w:lsdException w:name="HTML Typewriter" w:semiHidden="1" w:unhideWhenUsed="1"/>
+    <w:lsdException w:name="HTML Variable" w:semiHidden="1" w:unhideWhenUsed="1"/>
+    <w:lsdException w:name="Normal Table" w:semiHidden="1" w:unhideWhenUsed="1"/>
+    <w:lsdException w:name="annotation subject" w:semiHidden="1" w:unhideWhenUsed="1"/>
+    <w:lsdException w:name="No List" w:semiHidden="1" w:unhideWhenUsed="1"/>
+    <w:lsdException w:name="Outline List 1" w:semiHidden="1" w:unhideWhenUsed="1"/>
+    <w:lsdException w:name="Outline List 2" w:semiHidden="1" w:unhideWhenUsed="1"/>
+    <w:lsdException w:name="Outline List 3" w:semiHidden="1" w:unhideWhenUsed="1"/>
+    <w:lsdException w:name="Table Simple 1" w:semiHidden="1" w:unhideWhenUsed="1"/>
+    <w:lsdException w:name="Table Simple 2" w:semiHidden="1" w:unhideWhenUsed="1"/>
+    <w:lsdException w:name="Table Simple 3" w:semiHidden="1" w:unhideWhenUsed="1"/>
+    <w:lsdException w:name="Table Classic 1" w:semiHidden="1" w:unhideWhenUsed="1"/>
+    <w:lsdException w:name="Table Classic 2" w:semiHidden="1" w:unhideWhenUsed="1"/>
+    <w:lsdException w:name="Table Classic 3" w:semiHidden="1" w:unhideWhenUsed="1"/>
+    <w:lsdException w:name="Table Classic 4" w:semiHidden="1" w:unhideWhenUsed="1"/>
+    <w:lsdException w:name="Table Colorful 1" w:semiHidden="1" w:unhideWhenUsed="1"/>
+    <w:lsdException w:name="Table Colorful 2" w:semiHidden="1" w:unhideWhenUsed="1"/>
+    <w:lsdException w:name="Table Colorful 3" w:semiHidden="1" w:unhideWhenUsed="1"/>
+    <w:lsdException w:name="Table Columns 1" w:semiHidden="1" w:unhideWhenUsed="1"/>
+    <w:lsdException w:name="Table Columns 2" w:semiHidden="1" w:unhideWhenUsed="1"/>
+    <w:lsdException w:name="Table Columns 3" w:semiHidden="1" w:unhideWhenUsed="1"/>
+    <w:lsdException w:name="Table Columns 4" w:semiHidden="1" w:unhideWhenUsed="1"/>
+    <w:lsdException w:name="Table Columns 5" w:semiHidden="1" w:unhideWhenUsed="1"/>
+    <w:lsdException w:name="Table Grid 1" w:semiHidden="1" w:unhideWhenUsed="1"/>
+    <w:lsdException w:name="Table Grid 2" w:semiHidden="1" w:unhideWhenUsed="1"/>
+    <w:lsdException w:name="Table Grid 3" w:semiHidden="1" w:unhideWhenUsed="1"/>
+    <w:lsdException w:name="Table Grid 4" w:semiHidden="1" w:unhideWhenUsed="1"/>
+    <w:lsdException w:name="Table Grid 5" w:semiHidden="1" w:unhideWhenUsed="1"/>
+    <w:lsdException w:name="Table Grid 6" w:semiHidden="1" w:unhideWhenUsed="1"/>
+    <w:lsdException w:name="Table Grid 7" w:semiHidden="1" w:unhideWhenUsed="1"/>
+    <w:lsdException w:name="Table Grid 8" w:semiHidden="1" w:unhideWhenUsed="1"/>
+    <w:lsdException w:name="Table List 1" w:semiHidden="1" w:unhideWhenUsed="1"/>
+    <w:lsdException w:name="Table List 2" w:semiHidden="1" w:unhideWhenUsed="1"/>
+    <w:lsdException w:name="Table List 3" w:semiHidden="1" w:unhideWhenUsed="1"/>
+    <w:lsdException w:name="Table List 4" w:semiHidden="1" w:unhideWhenUsed="1"/>
+    <w:lsdException w:name="Table List 5" w:semiHidden="1" w:unhideWhenUsed="1"/>
+    <w:lsdException w:name="Table List 6" w:semiHidden="1" w:unhideWhenUsed="1"/>
+    <w:lsdException w:name="Table List 7" w:semiHidden="1" w:unhideWhenUsed="1"/>
+    <w:lsdException w:name="Table List 8" w:semiHidden="1" w:unhideWhenUsed="1"/>
+    <w:lsdException w:name="Table 3D effects 1" w:semiHidden="1" w:unhideWhenUsed="1"/>
+    <w:lsdException w:name="Table 3D effects 2" w:semiHidden="1" w:unhideWhenUsed="1"/>
+    <w:lsdException w:name="Table 3D effects 3" w:semiHidden="1" w:unhideWhenUsed="1"/>
+    <w:lsdException w:name="Table Contemporary" w:semiHidden="1" w:unhideWhenUsed="1"/>
+    <w:lsdException w:name="Table Elegant" w:semiHidden="1" w:unhideWhenUsed="1"/>
+    <w:lsdException w:name="Table Professional" w:semiHidden="1" w:unhideWhenUsed="1"/>
+    <w:lsdException w:name="Table Subtle 1" w:semiHidden="1" w:unhideWhenUsed="1"/>
+    <w:lsdException w:name="Table Subtle 2" w:semiHidden="1" w:unhideWhenUsed="1"/>
+    <w:lsdException w:name="Table Web 1" w:semiHidden="1" w:unhideWhenUsed="1"/>
+    <w:lsdException w:name="Table Web 2" w:semiHidden="1" w:unhideWhenUsed="1"/>
+    <w:lsdException w:name="Table Web 3" w:semiHidden="1" w:unhideWhenUsed="1"/>
+    <w:lsdException w:name="Balloon Text" w:semiHidden="1" w:unhideWhenUsed="1"/>
+    <w:lsdException w:name="Table Grid" w:semiHidden="1" w:uiPriority="39" w:unhideWhenUsed="1"/>
+    <w:lsdException w:name="Table Theme" w:semiHidden="1" w:unhideWhenUsed="1"/>
+    <w:lsdException w:name="Placeholder Text" w:semiHidden="1"/>
+    <w:lsdException w:name="No Spacing" w:uiPriority="1" w:qFormat="1"/>
+    <w:lsdException w:name="Light Shading" w:uiPriority="60"/>
+    <w:lsdException w:name="Light List" w:uiPriority="61"/>
+    <w:lsdException w:name="Light Grid" w:uiPriority="62"/>
+    <w:lsdException w:name="Medium Shading 1" w:uiPriority="63"/>
+    <w:lsdException w:name="Medium Shading 2" w:uiPriority="64"/>
+    <w:lsdException w:name="Medium List 1" w:uiPriority="65"/>
+    <w:lsdException w:name="Medium List 2" w:uiPriority="66"/>
+    <w:lsdException w:name="Medium Grid 1" w:uiPriority="67"/>
+    <w:lsdException w:name="Medium Grid 2" w:uiPriority="68"/>
+    <w:lsdException w:name="Medium Grid 3" w:uiPriority="69"/>
+    <w:lsdException w:name="Dark List" w:uiPriority="70"/>
+    <w:lsdException w:name="Colorful Shading" w:uiPriority="71"/>
+    <w:lsdException w:name="Colorful List" w:uiPriority="72"/>
+    <w:lsdException w:name="Colorful Grid" w:uiPriority="73"/>
+    <w:lsdException w:name="Light Shading Accent 1" w:uiPriority="60"/>
+    <w:lsdException w:name="Light List Accent 1" w:uiPriority="61"/>
+    <w:lsdException w:name="Light Grid Accent 1" w:uiPriority="62"/>
+    <w:lsdException w:name="Medium Shading 1 Accent 1" w:uiPriority="63"/>
+    <w:lsdException w:name="Medium Shading 2 Accent 1" w:uiPriority="64"/>
+    <w:lsdException w:name="Medium List 1 Accent 1" w:uiPriority="65"/>
+    <w:lsdException w:name="Revision" w:semiHidden="1"/>
+    <w:lsdException w:name="List Paragraph" w:uiPriority="34" w:qFormat="1"/>
+    <w:lsdException w:name="Quote" w:uiPriority="29" w:qFormat="1"/>
+    <w:lsdException w:name="Intense Quote" w:uiPriority="30" w:qFormat="1"/>
+    <w:lsdException w:name="Medium List 2 Accent 1" w:uiPriority="66"/>
+    <w:lsdException w:name="Medium Grid 1 Accent 1" w:uiPriority="67"/>
+    <w:lsdException w:name="Medium Grid 2 Accent 1" w:uiPriority="68"/>
+    <w:lsdException w:name="Medium Grid 3 Accent 1" w:uiPriority="69"/>
+    <w:lsdException w:name="Dark List Accent 1" w:uiPriority="70"/>
+    <w:lsdException w:name="Colorful Shading Accent 1" w:uiPriority="71"/>
+    <w:lsdException w:name="Colorful List Accent 1" w:uiPriority="72"/>
+    <w:lsdException w:name="Colorful Grid Accent 1" w:uiPriority="73"/>
+    <w:lsdException w:name="Light Shading Accent 2" w:uiPriority="60"/>
+    <w:lsdException w:name="Light List Accent 2" w:uiPriority="61"/>
+    <w:lsdException w:name="Light Grid Accent 2" w:uiPriority="62"/>
+    <w:lsdException w:name="Medium Shading 1 Accent 2" w:uiPriority="63"/>
+    <w:lsdException w:name="Medium Shading 2 Accent 2" w:uiPriority="64"/>
+    <w:lsdException w:name="Medium List 1 Accent 2" w:uiPriority="65"/>
+    <w:lsdException w:name="Medium List 2 Accent 2" w:uiPriority="66"/>
+    <w:lsdException w:name="Medium Grid 1 Accent 2" w:uiPriority="67"/>
+    <w:lsdException w:name="Medium Grid 2 Accent 2" w:uiPriority="68"/>
+    <w:lsdException w:name="Medium Grid 3 Accent 2" w:uiPriority="69"/>
+    <w:lsdException w:name="Dark List Accent 2" w:uiPriority="70"/>
+    <w:lsdException w:name="Colorful Shading Accent 2" w:uiPriority="71"/>
+    <w:lsdException w:name="Colorful List Accent 2" w:uiPriority="72"/>
+    <w:lsdException w:name="Colorful Grid Accent 2" w:uiPriority="73"/>
+    <w:lsdException w:name="Light Shading Accent 3" w:uiPriority="60"/>
+    <w:lsdException w:name="Light List Accent 3" w:uiPriority="61"/>
+    <w:lsdException w:name="Light Grid Accent 3" w:uiPriority="62"/>
+    <w:lsdException w:name="Medium Shading 1 Accent 3" w:uiPriority="63"/>
+    <w:lsdException w:name="Medium Shading 2 Accent 3" w:uiPriority="64"/>
+    <w:lsdException w:name="Medium List 1 Accent 3" w:uiPriority="65"/>
+    <w:lsdException w:name="Medium List 2 Accent 3" w:uiPriority="66"/>
+    <w:lsdException w:name="Medium Grid 1 Accent 3" w:uiPriority="67"/>
+    <w:lsdException w:name="Medium Grid 2 Accent 3" w:uiPriority="68"/>
+    <w:lsdException w:name="Medium Grid 3 Accent 3" w:uiPriority="69"/>
+    <w:lsdException w:name="Dark List Accent 3" w:uiPriority="70"/>
+    <w:lsdException w:name="Colorful Shading Accent 3" w:uiPriority="71"/>
+    <w:lsdException w:name="Colorful List Accent 3" w:uiPriority="72"/>
+    <w:lsdException w:name="Colorful Grid Accent 3" w:uiPriority="73"/>
+    <w:lsdException w:name="Light Shading Accent 4" w:uiPriority="60"/>
+    <w:lsdException w:name="Light List Accent 4" w:uiPriority="61"/>
+    <w:lsdException w:name="Light Grid Accent 4" w:uiPriority="62"/>
+    <w:lsdException w:name="Medium Shading 1 Accent 4" w:uiPriority="63"/>
+    <w:lsdException w:name="Medium Shading 2 Accent 4" w:uiPriority="64"/>
+    <w:lsdException w:name="Medium List 1 Accent 4" w:uiPriority="65"/>
+    <w:lsdException w:name="Medium List 2 Accent 4" w:uiPriority="66"/>
+    <w:lsdException w:name="Medium Grid 1 Accent 4" w:uiPriority="67"/>
+    <w:lsdException w:name="Medium Grid 2 Accent 4" w:uiPriority="68"/>
+    <w:lsdException w:name="Medium Grid 3 Accent 4" w:uiPriority="69"/>
+    <w:lsdException w:name="Dark List Accent 4" w:uiPriority="70"/>
+    <w:lsdException w:name="Colorful Shading Accent 4" w:uiPriority="71"/>
+    <w:lsdException w:name="Colorful List Accent 4" w:uiPriority="72"/>
+    <w:lsdException w:name="Colorful Grid Accent 4" w:uiPriority="73"/>
+    <w:lsdException w:name="Light Shading Accent 5" w:uiPriority="60"/>
+    <w:lsdException w:name="Light List Accent 5" w:uiPriority="61"/>
+    <w:lsdException w:name="Light Grid Accent 5" w:uiPriority="62"/>
+    <w:lsdException w:name="Medium Shading 1 Accent 5" w:uiPriority="63"/>
+    <w:lsdException w:name="Medium Shading 2 Accent 5" w:uiPriority="64"/>
+    <w:lsdException w:name="Medium List 1 Accent 5" w:uiPriority="65"/>
+    <w:lsdException w:name="Medium List 2 Accent 5" w:uiPriority="66"/>
+    <w:lsdException w:name="Medium Grid 1 Accent 5" w:uiPriority="67"/>
+    <w:lsdException w:name="Medium Grid 2 Accent 5" w:uiPriority="68"/>
+    <w:lsdException w:name="Medium Grid 3 Accent 5" w:uiPriority="69"/>
+    <w:lsdException w:name="Dark List Accent 5" w:uiPriority="70"/>
+    <w:lsdException w:name="Colorful Shading Accent 5" w:uiPriority="71"/>
+    <w:lsdException w:name="Colorful List Accent 5" w:uiPriority="72"/>
+    <w:lsdException w:name="Colorful Grid Accent 5" w:uiPriority="73"/>
+    <w:lsdException w:name="Light Shading Accent 6" w:uiPriority="60"/>
+    <w:lsdException w:name="Light List Accent 6" w:uiPriority="61"/>
+    <w:lsdException w:name="Light Grid Accent 6" w:uiPriority="62"/>
+    <w:lsdException w:name="Medium Shading 1 Accent 6" w:uiPriority="63"/>
+    <w:lsdException w:name="Medium Shading 2 Accent 6" w:uiPriority="64"/>
+    <w:lsdException w:name="Medium List 1 Accent 6" w:uiPriority="65"/>
+    <w:lsdException w:name="Medium List 2 Accent 6" w:uiPriority="66"/>
+    <w:lsdException w:name="Medium Grid 1 Accent 6" w:uiPriority="67"/>
+    <w:lsdException w:name="Medium Grid 2 Accent 6" w:uiPriority="68"/>
+    <w:lsdException w:name="Medium Grid 3 Accent 6" w:uiPriority="69"/>
+    <w:lsdException w:name="Dark List Accent 6" w:uiPriority="70"/>
+    <w:lsdException w:name="Colorful Shading Accent 6" w:uiPriority="71"/>
+    <w:lsdException w:name="Colorful List Accent 6" w:uiPriority="72"/>
+    <w:lsdException w:name="Colorful Grid Accent 6" w:uiPriority="73"/>
+    <w:lsdException w:name="Subtle Emphasis" w:uiPriority="19" w:qFormat="1"/>
+    <w:lsdException w:name="Intense Emphasis" w:uiPriority="21" w:qFormat="1"/>
+    <w:lsdException w:name="Subtle Reference" w:uiPriority="31" w:qFormat="1"/>
+    <w:lsdException w:name="Intense Reference" w:uiPriority="32" w:qFormat="1"/>
+    <w:lsdException w:name="Book Title" w:uiPriority="33" w:qFormat="1"/>
+    <w:lsdException w:name="Bibliography" w:semiHidden="1" w:uiPriority="37" w:unhideWhenUsed="1"/>
+    <w:lsdException w:name="TOC Heading" w:semiHidden="1" w:uiPriority="39" w:unhideWhenUsed="1" w:qFormat="1"/>
+    <w:lsdException w:name="Plain Table 1" w:uiPriority="41"/>
+    <w:lsdException w:name="Plain Table 2" w:uiPriority="42"/>
+    <w:lsdException w:name="Plain Table 3" w:uiPriority="43"/>
+    <w:lsdException w:name="Plain Table 4" w:uiPriority="44"/>
+    <w:lsdException w:name="Plain Table 5" w:uiPriority="45"/>
+    <w:lsdException w:name="Grid Table Light" w:uiPriority="40"/>
+    <w:lsdException w:name="Grid Table 1 Light" w:uiPriority="46"/>
+    <w:lsdException w:name="Grid Table 2" w:uiPriority="47"/>
+    <w:lsdException w:name="Grid Table 3" w:uiPriority="48"/>
+    <w:lsdException w:name="Grid Table 4" w:uiPriority="49"/>
+    <w:lsdException w:name="Grid Table 5 Dark" w:uiPriority="50"/>
+    <w:lsdException w:name="Grid Table 6 Colorful" w:uiPriority="51"/>
+    <w:lsdException w:name="Grid Table 7 Colorful" w:uiPriority="52"/>
+    <w:lsdException w:name="Grid Table 1 Light Accent 1" w:uiPriority="46"/>
+    <w:lsdException w:name="Grid Table 2 Accent 1" w:uiPriority="47"/>
+    <w:lsdException w:name="Grid Table 3 Accent 1" w:uiPriority="48"/>
+    <w:lsdException w:name="Grid Table 4 Accent 1" w:uiPriority="49"/>
+    <w:lsdException w:name="Grid Table 5 Dark Accent 1" w:uiPriority="50"/>
+    <w:lsdException w:name="Grid Table 6 Colorful Accent 1" w:uiPriority="51"/>
+    <w:lsdException w:name="Grid Table 7 Colorful Accent 1" w:uiPriority="52"/>
+    <w:lsdException w:name="Grid Table 1 Light Accent 2" w:uiPriority="46"/>
+    <w:lsdException w:name="Grid Table 2 Accent 2" w:uiPriority="47"/>
+    <w:lsdException w:name="Grid Table 3 Accent 2" w:uiPriority="48"/>
+    <w:lsdException w:name="Grid Table 4 Accent 2" w:uiPriority="49"/>
+    <w:lsdException w:name="Grid Table 5 Dark Accent 2" w:uiPriority="50"/>
+    <w:lsdException w:name="Grid Table 6 Colorful Accent 2" w:uiPriority="51"/>
+    <w:lsdException w:name="Grid Table 7 Colorful Accent 2" w:uiPriority="52"/>
+    <w:lsdException w:name="Grid Table 1 Light Accent 3" w:uiPriority="46"/>
+    <w:lsdException w:name="Grid Table 2 Accent 3" w:uiPriority="47"/>
+    <w:lsdException w:name="Grid Table 3 Accent 3" w:uiPriority="48"/>
+    <w:lsdException w:name="Grid Table 4 Accent 3" w:uiPriority="49"/>
+    <w:lsdException w:name="Grid Table 5 Dark Accent 3" w:uiPriority="50"/>
+    <w:lsdException w:name="Grid Table 6 Colorful Accent 3" w:uiPriority="51"/>
+    <w:lsdException w:name="Grid Table 7 Colorful Accent 3" w:uiPriority="52"/>
+    <w:lsdException w:name="Grid Table 1 Light Accent 4" w:uiPriority="46"/>
+    <w:lsdException w:name="Grid Table 2 Accent 4" w:uiPriority="47"/>
+    <w:lsdException w:name="Grid Table 3 Accent 4" w:uiPriority="48"/>
+    <w:lsdException w:name="Grid Table 4 Accent 4" w:uiPriority="49"/>
+    <w:lsdException w:name="Grid Table 5 Dark Accent 4" w:uiPriority="50"/>
+    <w:lsdException w:name="Grid Table 6 Colorful Accent 4" w:uiPriority="51"/>
+    <w:lsdException w:name="Grid Table 7 Colorful Accent 4" w:uiPriority="52"/>
+    <w:lsdException w:name="Grid Table 1 Light Accent 5" w:uiPriority="46"/>
+    <w:lsdException w:name="Grid Table 2 Accent 5" w:uiPriority="47"/>
+    <w:lsdException w:name="Grid Table 3 Accent 5" w:uiPriority="48"/>
+    <w:lsdException w:name="Grid Table 4 Accent 5" w:uiPriority="49"/>
+    <w:lsdException w:name="Grid Table 5 Dark Accent 5" w:uiPriority="50"/>
+    <w:lsdException w:name="Grid Table 6 Colorful Accent 5" w:uiPriority="51"/>
+    <w:lsdException w:name="Grid Table 7 Colorful Accent 5" w:uiPriority="52"/>
+    <w:lsdException w:name="Grid Table 1 Light Accent 6" w:uiPriority="46"/>
+    <w:lsdException w:name="Grid Table 2 Accent 6" w:uiPriority="47"/>
+    <w:lsdException w:name="Grid Table 3 Accent 6" w:uiPriority="48"/>
+    <w:lsdException w:name="Grid Table 4 Accent 6" w:uiPriority="49"/>
+    <w:lsdException w:name="Grid Table 5 Dark Accent 6" w:uiPriority="50"/>
+    <w:lsdException w:name="Grid Table 6 Colorful Accent 6" w:uiPriority="51"/>
+    <w:lsdException w:name="Grid Table 7 Colorful Accent 6" w:uiPriority="52"/>
+    <w:lsdException w:name="List Table 1 Light" w:uiPriority="46"/>
+    <w:lsdException w:name="List Table 2" w:uiPriority="47"/>
+    <w:lsdException w:name="List Table 3" w:uiPriority="48"/>
+    <w:lsdException w:name="List Table 4" w:uiPriority="49"/>
+    <w:lsdException w:name="List Table 5 Dark" w:uiPriority="50"/>
+    <w:lsdException w:name="List Table 6 Colorful" w:uiPriority="51"/>
+    <w:lsdException w:name="List Table 7 Colorful" w:uiPriority="52"/>
+    <w:lsdException w:name="List Table 1 Light Accent 1" w:uiPriority="46"/>
+    <w:lsdException w:name="List Table 2 Accent 1" w:uiPriority="47"/>
+    <w:lsdException w:name="List Table 3 Accent 1" w:uiPriority="48"/>
+    <w:lsdException w:name="List Table 4 Accent 1" w:uiPriority="49"/>
+    <w:lsdException w:name="List Table 5 Dark Accent 1" w:uiPriority="50"/>
+    <w:lsdException w:name="List Table 6 Colorful Accent 1" w:uiPriority="51"/>
+    <w:lsdException w:name="List Table 7 Colorful Accent 1" w:uiPriority="52"/>
+    <w:lsdException w:name="List Table 1 Light Accent 2" w:uiPriority="46"/>
+    <w:lsdException w:name="List Table 2 Accent 2" w:uiPriority="47"/>
+    <w:lsdException w:name="List Table 3 Accent 2" w:uiPriority="48"/>
+    <w:lsdException w:name="List Table 4 Accent 2" w:uiPriority="49"/>
+    <w:lsdException w:name="List Table 5 Dark Accent 2" w:uiPriority="50"/>
+    <w:lsdException w:name="List Table 6 Colorful Accent 2" w:uiPriority="51"/>
+    <w:lsdException w:name="List Table 7 Colorful Accent 2" w:uiPriority="52"/>
+    <w:lsdException w:name="List Table 1 Light Accent 3" w:uiPriority="46"/>
+    <w:lsdException w:name="List Table 2 Accent 3" w:uiPriority="47"/>
+    <w:lsdException w:name="List Table 3 Accent 3" w:uiPriority="48"/>
+    <w:lsdException w:name="List Table 4 Accent 3" w:uiPriority="49"/>
+    <w:lsdException w:name="List Table 5 Dark Accent 3" w:uiPriority="50"/>
+    <w:lsdException w:name="List Table 6 Colorful Accent 3" w:uiPriority="51"/>
+    <w:lsdException w:name="List Table 7 Colorful Accent 3" w:uiPriority="52"/>
+    <w:lsdException w:name="List Table 1 Light Accent 4" w:uiPriority="46"/>
+    <w:lsdException w:name="List Table 2 Accent 4" w:uiPriority="47"/>
+    <w:lsdException w:name="List Table 3 Accent 4" w:uiPriority="48"/>
+    <w:lsdException w:name="List Table 4 Accent 4" w:uiPriority="49"/>
+    <w:lsdException w:name="List Table 5 Dark Accent 4" w:uiPriority="50"/>
+    <w:lsdException w:name="List Table 6 Colorful Accent 4" w:uiPriority="51"/>
+    <w:lsdException w:name="List Table 7 Colorful Accent 4" w:uiPriority="52"/>
+    <w:lsdException w:name="List Table 1 Light Accent 5" w:uiPriority="46"/>
+    <w:lsdException w:name="List Table 2 Accent 5" w:uiPriority="47"/>
+    <w:lsdException w:name="List Table 3 Accent 5" w:uiPriority="48"/>
+    <w:lsdException w:name="List Table 4 Accent 5" w:uiPriority="49"/>
+    <w:lsdException w:name="List Table 5 Dark Accent 5" w:uiPriority="50"/>
+    <w:lsdException w:name="List Table 6 Colorful Accent 5" w:uiPriority="51"/>
+    <w:lsdException w:name="List Table 7 Colorful Accent 5" w:uiPriority="52"/>
+    <w:lsdException w:name="List Table 1 Light Accent 6" w:uiPriority="46"/>
+    <w:lsdException w:name="List Table 2 Accent 6" w:uiPriority="47"/>
+    <w:lsdException w:name="List Table 3 Accent 6" w:uiPriority="48"/>
+    <w:lsdException w:name="List Table 4 Accent 6" w:uiPriority="49"/>
+    <w:lsdException w:name="List Table 5 Dark Accent 6" w:uiPriority="50"/>
+    <w:lsdException w:name="List Table 6 Colorful Accent 6" w:uiPriority="51"/>
+    <w:lsdException w:name="List Table 7 Colorful Accent 6" w:uiPriority="52"/>
+    <w:lsdException w:name="Mention" w:semiHidden="1" w:unhideWhenUsed="1"/>
+    <w:lsdException w:name="Smart Hyperlink" w:semiHidden="1" w:unhideWhenUsed="1"/>
+    <w:lsdException w:name="Hashtag" w:semiHidden="1" w:unhideWhenUsed="1"/>
+    <w:lsdException w:name="Unresolved Mention" w:semiHidden="1" w:unhideWhenUsed="1"/>
+    <w:lsdException w:name="Smart Link" w:semiHidden="1" w:unhideWhenUsed="1"/>
   </w:latentStyles>
   <w:style w:type="paragraph" w:default="1" w:styleId="Normal">
     <w:name w:val="Normal"/>
@@ -2218,7 +3332,6 @@
   <w:style w:type="character" w:default="1" w:styleId="DefaultParagraphFont">
     <w:name w:val="Default Paragraph Font"/>
     <w:uiPriority w:val="1"/>
-    <w:semiHidden/>
     <w:unhideWhenUsed/>
   </w:style>
   <w:style w:type="table" w:default="1" w:styleId="TableNormal">
@@ -2302,273 +3415,39 @@
       <w:szCs w:val="24"/>
     </w:rPr>
   </w:style>
-</w:styles>
-</file>
-
-<file path=word/stylesWithEffects.xml><?xml version="1.0" encoding="utf-8"?>
-<w:styles xmlns:wpc="http://schemas.microsoft.com/office/word/2010/wordprocessingCanvas" xmlns:mc="http://schemas.openxmlformats.org/markup-compatibility/2006" xmlns:o="urn:schemas-microsoft-com:office:office" xmlns:r="http://schemas.openxmlformats.org/officeDocument/2006/relationships" xmlns:m="http://schemas.openxmlformats.org/officeDocument/2006/math" xmlns:v="urn:schemas-microsoft-com:vml" xmlns:wp14="http://schemas.microsoft.com/office/word/2010/wordprocessingDrawing" xmlns:wp="http://schemas.openxmlformats.org/drawingml/2006/wordprocessingDrawing" xmlns:w10="urn:schemas-microsoft-com:office:word" xmlns:w="http://schemas.openxmlformats.org/wordprocessingml/2006/main" xmlns:w14="http://schemas.microsoft.com/office/word/2010/wordml" xmlns:wpg="http://schemas.microsoft.com/office/word/2010/wordprocessingGroup" xmlns:wpi="http://schemas.microsoft.com/office/word/2010/wordprocessingInk" xmlns:wne="http://schemas.microsoft.com/office/word/2006/wordml" xmlns:wps="http://schemas.microsoft.com/office/word/2010/wordprocessingShape" mc:Ignorable="w14 wp14">
-  <w:docDefaults>
-    <w:rPrDefault>
-      <w:rPr>
-        <w:rFonts w:asciiTheme="minorHAnsi" w:eastAsiaTheme="minorHAnsi" w:hAnsiTheme="minorHAnsi" w:cstheme="minorBidi"/>
-        <w:sz w:val="22"/>
-        <w:szCs w:val="22"/>
-        <w:lang w:val="en-US" w:eastAsia="en-US" w:bidi="ar-SA"/>
-      </w:rPr>
-    </w:rPrDefault>
-    <w:pPrDefault>
-      <w:pPr>
-        <w:spacing w:after="160" w:line="259" w:lineRule="auto"/>
-      </w:pPr>
-    </w:pPrDefault>
-  </w:docDefaults>
-  <w:latentStyles w:defLockedState="0" w:defUIPriority="99" w:defSemiHidden="1" w:defUnhideWhenUsed="1" w:defQFormat="0" w:count="267">
-    <w:lsdException w:name="Normal" w:semiHidden="0" w:uiPriority="0" w:unhideWhenUsed="0" w:qFormat="1"/>
-    <w:lsdException w:name="heading 1" w:semiHidden="0" w:uiPriority="9" w:unhideWhenUsed="0" w:qFormat="1"/>
-    <w:lsdException w:name="heading 2" w:uiPriority="9" w:qFormat="1"/>
-    <w:lsdException w:name="heading 3" w:uiPriority="9" w:qFormat="1"/>
-    <w:lsdException w:name="heading 4" w:uiPriority="9" w:qFormat="1"/>
-    <w:lsdException w:name="heading 5" w:uiPriority="9" w:qFormat="1"/>
-    <w:lsdException w:name="heading 6" w:uiPriority="9" w:qFormat="1"/>
-    <w:lsdException w:name="heading 7" w:uiPriority="9" w:qFormat="1"/>
-    <w:lsdException w:name="heading 8" w:uiPriority="9" w:qFormat="1"/>
-    <w:lsdException w:name="heading 9" w:uiPriority="9" w:qFormat="1"/>
-    <w:lsdException w:name="toc 1" w:uiPriority="39"/>
-    <w:lsdException w:name="toc 2" w:uiPriority="39"/>
-    <w:lsdException w:name="toc 3" w:uiPriority="39"/>
-    <w:lsdException w:name="toc 4" w:uiPriority="39"/>
-    <w:lsdException w:name="toc 5" w:uiPriority="39"/>
-    <w:lsdException w:name="toc 6" w:uiPriority="39"/>
-    <w:lsdException w:name="toc 7" w:uiPriority="39"/>
-    <w:lsdException w:name="toc 8" w:uiPriority="39"/>
-    <w:lsdException w:name="toc 9" w:uiPriority="39"/>
-    <w:lsdException w:name="caption" w:uiPriority="35" w:qFormat="1"/>
-    <w:lsdException w:name="Title" w:semiHidden="0" w:uiPriority="10" w:unhideWhenUsed="0" w:qFormat="1"/>
-    <w:lsdException w:name="Default Paragraph Font" w:uiPriority="1"/>
-    <w:lsdException w:name="Subtitle" w:semiHidden="0" w:uiPriority="11" w:unhideWhenUsed="0" w:qFormat="1"/>
-    <w:lsdException w:name="Strong" w:semiHidden="0" w:uiPriority="22" w:unhideWhenUsed="0" w:qFormat="1"/>
-    <w:lsdException w:name="Emphasis" w:semiHidden="0" w:uiPriority="20" w:unhideWhenUsed="0" w:qFormat="1"/>
-    <w:lsdException w:name="Table Grid" w:semiHidden="0" w:uiPriority="39" w:unhideWhenUsed="0"/>
-    <w:lsdException w:name="Placeholder Text" w:unhideWhenUsed="0"/>
-    <w:lsdException w:name="No Spacing" w:semiHidden="0" w:uiPriority="1" w:unhideWhenUsed="0" w:qFormat="1"/>
-    <w:lsdException w:name="Light Shading" w:semiHidden="0" w:uiPriority="60" w:unhideWhenUsed="0"/>
-    <w:lsdException w:name="Light List" w:semiHidden="0" w:uiPriority="61" w:unhideWhenUsed="0"/>
-    <w:lsdException w:name="Light Grid" w:semiHidden="0" w:uiPriority="62" w:unhideWhenUsed="0"/>
-    <w:lsdException w:name="Medium Shading 1" w:semiHidden="0" w:uiPriority="63" w:unhideWhenUsed="0"/>
-    <w:lsdException w:name="Medium Shading 2" w:semiHidden="0" w:uiPriority="64" w:unhideWhenUsed="0"/>
-    <w:lsdException w:name="Medium List 1" w:semiHidden="0" w:uiPriority="65" w:unhideWhenUsed="0"/>
-    <w:lsdException w:name="Medium List 2" w:semiHidden="0" w:uiPriority="66" w:unhideWhenUsed="0"/>
-    <w:lsdException w:name="Medium Grid 1" w:semiHidden="0" w:uiPriority="67" w:unhideWhenUsed="0"/>
-    <w:lsdException w:name="Medium Grid 2" w:semiHidden="0" w:uiPriority="68" w:unhideWhenUsed="0"/>
-    <w:lsdException w:name="Medium Grid 3" w:semiHidden="0" w:uiPriority="69" w:unhideWhenUsed="0"/>
-    <w:lsdException w:name="Dark List" w:semiHidden="0" w:uiPriority="70" w:unhideWhenUsed="0"/>
-    <w:lsdException w:name="Colorful Shading" w:semiHidden="0" w:uiPriority="71" w:unhideWhenUsed="0"/>
-    <w:lsdException w:name="Colorful List" w:semiHidden="0" w:uiPriority="72" w:unhideWhenUsed="0"/>
-    <w:lsdException w:name="Colorful Grid" w:semiHidden="0" w:uiPriority="73" w:unhideWhenUsed="0"/>
-    <w:lsdException w:name="Light Shading Accent 1" w:semiHidden="0" w:uiPriority="60" w:unhideWhenUsed="0"/>
-    <w:lsdException w:name="Light List Accent 1" w:semiHidden="0" w:uiPriority="61" w:unhideWhenUsed="0"/>
-    <w:lsdException w:name="Light Grid Accent 1" w:semiHidden="0" w:uiPriority="62" w:unhideWhenUsed="0"/>
-    <w:lsdException w:name="Medium Shading 1 Accent 1" w:semiHidden="0" w:uiPriority="63" w:unhideWhenUsed="0"/>
-    <w:lsdException w:name="Medium Shading 2 Accent 1" w:semiHidden="0" w:uiPriority="64" w:unhideWhenUsed="0"/>
-    <w:lsdException w:name="Medium List 1 Accent 1" w:semiHidden="0" w:uiPriority="65" w:unhideWhenUsed="0"/>
-    <w:lsdException w:name="Revision" w:unhideWhenUsed="0"/>
-    <w:lsdException w:name="List Paragraph" w:semiHidden="0" w:uiPriority="34" w:unhideWhenUsed="0" w:qFormat="1"/>
-    <w:lsdException w:name="Quote" w:semiHidden="0" w:uiPriority="29" w:unhideWhenUsed="0" w:qFormat="1"/>
-    <w:lsdException w:name="Intense Quote" w:semiHidden="0" w:uiPriority="30" w:unhideWhenUsed="0" w:qFormat="1"/>
-    <w:lsdException w:name="Medium List 2 Accent 1" w:semiHidden="0" w:uiPriority="66" w:unhideWhenUsed="0"/>
-    <w:lsdException w:name="Medium Grid 1 Accent 1" w:semiHidden="0" w:uiPriority="67" w:unhideWhenUsed="0"/>
-    <w:lsdException w:name="Medium Grid 2 Accent 1" w:semiHidden="0" w:uiPriority="68" w:unhideWhenUsed="0"/>
-    <w:lsdException w:name="Medium Grid 3 Accent 1" w:semiHidden="0" w:uiPriority="69" w:unhideWhenUsed="0"/>
-    <w:lsdException w:name="Dark List Accent 1" w:semiHidden="0" w:uiPriority="70" w:unhideWhenUsed="0"/>
-    <w:lsdException w:name="Colorful Shading Accent 1" w:semiHidden="0" w:uiPriority="71" w:unhideWhenUsed="0"/>
-    <w:lsdException w:name="Colorful List Accent 1" w:semiHidden="0" w:uiPriority="72" w:unhideWhenUsed="0"/>
-    <w:lsdException w:name="Colorful Grid Accent 1" w:semiHidden="0" w:uiPriority="73" w:unhideWhenUsed="0"/>
-    <w:lsdException w:name="Light Shading Accent 2" w:semiHidden="0" w:uiPriority="60" w:unhideWhenUsed="0"/>
-    <w:lsdException w:name="Light List Accent 2" w:semiHidden="0" w:uiPriority="61" w:unhideWhenUsed="0"/>
-    <w:lsdException w:name="Light Grid Accent 2" w:semiHidden="0" w:uiPriority="62" w:unhideWhenUsed="0"/>
-    <w:lsdException w:name="Medium Shading 1 Accent 2" w:semiHidden="0" w:uiPriority="63" w:unhideWhenUsed="0"/>
-    <w:lsdException w:name="Medium Shading 2 Accent 2" w:semiHidden="0" w:uiPriority="64" w:unhideWhenUsed="0"/>
-    <w:lsdException w:name="Medium List 1 Accent 2" w:semiHidden="0" w:uiPriority="65" w:unhideWhenUsed="0"/>
-    <w:lsdException w:name="Medium List 2 Accent 2" w:semiHidden="0" w:uiPriority="66" w:unhideWhenUsed="0"/>
-    <w:lsdException w:name="Medium Grid 1 Accent 2" w:semiHidden="0" w:uiPriority="67" w:unhideWhenUsed="0"/>
-    <w:lsdException w:name="Medium Grid 2 Accent 2" w:semiHidden="0" w:uiPriority="68" w:unhideWhenUsed="0"/>
-    <w:lsdException w:name="Medium Grid 3 Accent 2" w:semiHidden="0" w:uiPriority="69" w:unhideWhenUsed="0"/>
-    <w:lsdException w:name="Dark List Accent 2" w:semiHidden="0" w:uiPriority="70" w:unhideWhenUsed="0"/>
-    <w:lsdException w:name="Colorful Shading Accent 2" w:semiHidden="0" w:uiPriority="71" w:unhideWhenUsed="0"/>
-    <w:lsdException w:name="Colorful List Accent 2" w:semiHidden="0" w:uiPriority="72" w:unhideWhenUsed="0"/>
-    <w:lsdException w:name="Colorful Grid Accent 2" w:semiHidden="0" w:uiPriority="73" w:unhideWhenUsed="0"/>
-    <w:lsdException w:name="Light Shading Accent 3" w:semiHidden="0" w:uiPriority="60" w:unhideWhenUsed="0"/>
-    <w:lsdException w:name="Light List Accent 3" w:semiHidden="0" w:uiPriority="61" w:unhideWhenUsed="0"/>
-    <w:lsdException w:name="Light Grid Accent 3" w:semiHidden="0" w:uiPriority="62" w:unhideWhenUsed="0"/>
-    <w:lsdException w:name="Medium Shading 1 Accent 3" w:semiHidden="0" w:uiPriority="63" w:unhideWhenUsed="0"/>
-    <w:lsdException w:name="Medium Shading 2 Accent 3" w:semiHidden="0" w:uiPriority="64" w:unhideWhenUsed="0"/>
-    <w:lsdException w:name="Medium List 1 Accent 3" w:semiHidden="0" w:uiPriority="65" w:unhideWhenUsed="0"/>
-    <w:lsdException w:name="Medium List 2 Accent 3" w:semiHidden="0" w:uiPriority="66" w:unhideWhenUsed="0"/>
-    <w:lsdException w:name="Medium Grid 1 Accent 3" w:semiHidden="0" w:uiPriority="67" w:unhideWhenUsed="0"/>
-    <w:lsdException w:name="Medium Grid 2 Accent 3" w:semiHidden="0" w:uiPriority="68" w:unhideWhenUsed="0"/>
-    <w:lsdException w:name="Medium Grid 3 Accent 3" w:semiHidden="0" w:uiPriority="69" w:unhideWhenUsed="0"/>
-    <w:lsdException w:name="Dark List Accent 3" w:semiHidden="0" w:uiPriority="70" w:unhideWhenUsed="0"/>
-    <w:lsdException w:name="Colorful Shading Accent 3" w:semiHidden="0" w:uiPriority="71" w:unhideWhenUsed="0"/>
-    <w:lsdException w:name="Colorful List Accent 3" w:semiHidden="0" w:uiPriority="72" w:unhideWhenUsed="0"/>
-    <w:lsdException w:name="Colorful Grid Accent 3" w:semiHidden="0" w:uiPriority="73" w:unhideWhenUsed="0"/>
-    <w:lsdException w:name="Light Shading Accent 4" w:semiHidden="0" w:uiPriority="60" w:unhideWhenUsed="0"/>
-    <w:lsdException w:name="Light List Accent 4" w:semiHidden="0" w:uiPriority="61" w:unhideWhenUsed="0"/>
-    <w:lsdException w:name="Light Grid Accent 4" w:semiHidden="0" w:uiPriority="62" w:unhideWhenUsed="0"/>
-    <w:lsdException w:name="Medium Shading 1 Accent 4" w:semiHidden="0" w:uiPriority="63" w:unhideWhenUsed="0"/>
-    <w:lsdException w:name="Medium Shading 2 Accent 4" w:semiHidden="0" w:uiPriority="64" w:unhideWhenUsed="0"/>
-    <w:lsdException w:name="Medium List 1 Accent 4" w:semiHidden="0" w:uiPriority="65" w:unhideWhenUsed="0"/>
-    <w:lsdException w:name="Medium List 2 Accent 4" w:semiHidden="0" w:uiPriority="66" w:unhideWhenUsed="0"/>
-    <w:lsdException w:name="Medium Grid 1 Accent 4" w:semiHidden="0" w:uiPriority="67" w:unhideWhenUsed="0"/>
-    <w:lsdException w:name="Medium Grid 2 Accent 4" w:semiHidden="0" w:uiPriority="68" w:unhideWhenUsed="0"/>
-    <w:lsdException w:name="Medium Grid 3 Accent 4" w:semiHidden="0" w:uiPriority="69" w:unhideWhenUsed="0"/>
-    <w:lsdException w:name="Dark List Accent 4" w:semiHidden="0" w:uiPriority="70" w:unhideWhenUsed="0"/>
-    <w:lsdException w:name="Colorful Shading Accent 4" w:semiHidden="0" w:uiPriority="71" w:unhideWhenUsed="0"/>
-    <w:lsdException w:name="Colorful List Accent 4" w:semiHidden="0" w:uiPriority="72" w:unhideWhenUsed="0"/>
-    <w:lsdException w:name="Colorful Grid Accent 4" w:semiHidden="0" w:uiPriority="73" w:unhideWhenUsed="0"/>
-    <w:lsdException w:name="Light Shading Accent 5" w:semiHidden="0" w:uiPriority="60" w:unhideWhenUsed="0"/>
-    <w:lsdException w:name="Light List Accent 5" w:semiHidden="0" w:uiPriority="61" w:unhideWhenUsed="0"/>
-    <w:lsdException w:name="Light Grid Accent 5" w:semiHidden="0" w:uiPriority="62" w:unhideWhenUsed="0"/>
-    <w:lsdException w:name="Medium Shading 1 Accent 5" w:semiHidden="0" w:uiPriority="63" w:unhideWhenUsed="0"/>
-    <w:lsdException w:name="Medium Shading 2 Accent 5" w:semiHidden="0" w:uiPriority="64" w:unhideWhenUsed="0"/>
-    <w:lsdException w:name="Medium List 1 Accent 5" w:semiHidden="0" w:uiPriority="65" w:unhideWhenUsed="0"/>
-    <w:lsdException w:name="Medium List 2 Accent 5" w:semiHidden="0" w:uiPriority="66" w:unhideWhenUsed="0"/>
-    <w:lsdException w:name="Medium Grid 1 Accent 5" w:semiHidden="0" w:uiPriority="67" w:unhideWhenUsed="0"/>
-    <w:lsdException w:name="Medium Grid 2 Accent 5" w:semiHidden="0" w:uiPriority="68" w:unhideWhenUsed="0"/>
-    <w:lsdException w:name="Medium Grid 3 Accent 5" w:semiHidden="0" w:uiPriority="69" w:unhideWhenUsed="0"/>
-    <w:lsdException w:name="Dark List Accent 5" w:semiHidden="0" w:uiPriority="70" w:unhideWhenUsed="0"/>
-    <w:lsdException w:name="Colorful Shading Accent 5" w:semiHidden="0" w:uiPriority="71" w:unhideWhenUsed="0"/>
-    <w:lsdException w:name="Colorful List Accent 5" w:semiHidden="0" w:uiPriority="72" w:unhideWhenUsed="0"/>
-    <w:lsdException w:name="Colorful Grid Accent 5" w:semiHidden="0" w:uiPriority="73" w:unhideWhenUsed="0"/>
-    <w:lsdException w:name="Light Shading Accent 6" w:semiHidden="0" w:uiPriority="60" w:unhideWhenUsed="0"/>
-    <w:lsdException w:name="Light List Accent 6" w:semiHidden="0" w:uiPriority="61" w:unhideWhenUsed="0"/>
-    <w:lsdException w:name="Light Grid Accent 6" w:semiHidden="0" w:uiPriority="62" w:unhideWhenUsed="0"/>
-    <w:lsdException w:name="Medium Shading 1 Accent 6" w:semiHidden="0" w:uiPriority="63" w:unhideWhenUsed="0"/>
-    <w:lsdException w:name="Medium Shading 2 Accent 6" w:semiHidden="0" w:uiPriority="64" w:unhideWhenUsed="0"/>
-    <w:lsdException w:name="Medium List 1 Accent 6" w:semiHidden="0" w:uiPriority="65" w:unhideWhenUsed="0"/>
-    <w:lsdException w:name="Medium List 2 Accent 6" w:semiHidden="0" w:uiPriority="66" w:unhideWhenUsed="0"/>
-    <w:lsdException w:name="Medium Grid 1 Accent 6" w:semiHidden="0" w:uiPriority="67" w:unhideWhenUsed="0"/>
-    <w:lsdException w:name="Medium Grid 2 Accent 6" w:semiHidden="0" w:uiPriority="68" w:unhideWhenUsed="0"/>
-    <w:lsdException w:name="Medium Grid 3 Accent 6" w:semiHidden="0" w:uiPriority="69" w:unhideWhenUsed="0"/>
-    <w:lsdException w:name="Dark List Accent 6" w:semiHidden="0" w:uiPriority="70" w:unhideWhenUsed="0"/>
-    <w:lsdException w:name="Colorful Shading Accent 6" w:semiHidden="0" w:uiPriority="71" w:unhideWhenUsed="0"/>
-    <w:lsdException w:name="Colorful List Accent 6" w:semiHidden="0" w:uiPriority="72" w:unhideWhenUsed="0"/>
-    <w:lsdException w:name="Colorful Grid Accent 6" w:semiHidden="0" w:uiPriority="73" w:unhideWhenUsed="0"/>
-    <w:lsdException w:name="Subtle Emphasis" w:semiHidden="0" w:uiPriority="19" w:unhideWhenUsed="0" w:qFormat="1"/>
-    <w:lsdException w:name="Intense Emphasis" w:semiHidden="0" w:uiPriority="21" w:unhideWhenUsed="0" w:qFormat="1"/>
-    <w:lsdException w:name="Subtle Reference" w:semiHidden="0" w:uiPriority="31" w:unhideWhenUsed="0" w:qFormat="1"/>
-    <w:lsdException w:name="Intense Reference" w:semiHidden="0" w:uiPriority="32" w:unhideWhenUsed="0" w:qFormat="1"/>
-    <w:lsdException w:name="Book Title" w:semiHidden="0" w:uiPriority="33" w:unhideWhenUsed="0" w:qFormat="1"/>
-    <w:lsdException w:name="Bibliography" w:uiPriority="37"/>
-    <w:lsdException w:name="TOC Heading" w:uiPriority="39" w:qFormat="1"/>
-  </w:latentStyles>
-  <w:style w:type="paragraph" w:default="1" w:styleId="Normal">
-    <w:name w:val="Normal"/>
-    <w:qFormat/>
-  </w:style>
-  <w:style w:type="paragraph" w:styleId="Heading4">
-    <w:name w:val="heading 4"/>
-    <w:basedOn w:val="Normal"/>
-    <w:link w:val="Heading4Char"/>
-    <w:uiPriority w:val="9"/>
-    <w:qFormat/>
-    <w:rsid w:val="00C815CA"/>
-    <w:pPr>
-      <w:spacing w:before="100" w:beforeAutospacing="1" w:after="100" w:afterAutospacing="1" w:line="240" w:lineRule="auto"/>
-      <w:outlineLvl w:val="3"/>
-    </w:pPr>
+  <w:style w:type="character" w:styleId="Hyperlink">
+    <w:name w:val="Hyperlink"/>
+    <w:basedOn w:val="DefaultParagraphFont"/>
+    <w:uiPriority w:val="99"/>
+    <w:unhideWhenUsed/>
+    <w:rsid w:val="00C12511"/>
     <w:rPr>
-      <w:rFonts w:ascii="Times New Roman" w:eastAsia="Times New Roman" w:hAnsi="Times New Roman" w:cs="Times New Roman"/>
-      <w:b/>
-      <w:bCs/>
-      <w:sz w:val="24"/>
-      <w:szCs w:val="24"/>
+      <w:color w:val="0563C1" w:themeColor="hyperlink"/>
+      <w:u w:val="single"/>
     </w:rPr>
   </w:style>
-  <w:style w:type="character" w:default="1" w:styleId="DefaultParagraphFont">
-    <w:name w:val="Default Paragraph Font"/>
-    <w:uiPriority w:val="1"/>
-    <w:semiHidden/>
-    <w:unhideWhenUsed/>
-  </w:style>
-  <w:style w:type="table" w:default="1" w:styleId="TableNormal">
-    <w:name w:val="Normal Table"/>
+  <w:style w:type="character" w:styleId="UnresolvedMention">
+    <w:name w:val="Unresolved Mention"/>
+    <w:basedOn w:val="DefaultParagraphFont"/>
     <w:uiPriority w:val="99"/>
     <w:semiHidden/>
     <w:unhideWhenUsed/>
-    <w:tblPr>
-      <w:tblInd w:w="0" w:type="dxa"/>
-      <w:tblCellMar>
-        <w:top w:w="0" w:type="dxa"/>
-        <w:left w:w="108" w:type="dxa"/>
-        <w:bottom w:w="0" w:type="dxa"/>
-        <w:right w:w="108" w:type="dxa"/>
-      </w:tblCellMar>
-    </w:tblPr>
+    <w:rsid w:val="00C12511"/>
+    <w:rPr>
+      <w:color w:val="605E5C"/>
+      <w:shd w:val="clear" w:color="auto" w:fill="E1DFDD"/>
+    </w:rPr>
   </w:style>
-  <w:style w:type="numbering" w:default="1" w:styleId="NoList">
-    <w:name w:val="No List"/>
+  <w:style w:type="character" w:styleId="FollowedHyperlink">
+    <w:name w:val="FollowedHyperlink"/>
+    <w:basedOn w:val="DefaultParagraphFont"/>
     <w:uiPriority w:val="99"/>
     <w:semiHidden/>
     <w:unhideWhenUsed/>
-  </w:style>
-  <w:style w:type="paragraph" w:styleId="ListParagraph">
-    <w:name w:val="List Paragraph"/>
-    <w:basedOn w:val="Normal"/>
-    <w:uiPriority w:val="34"/>
-    <w:qFormat/>
-    <w:rsid w:val="00A1007D"/>
-    <w:pPr>
-      <w:ind w:left="720"/>
-      <w:contextualSpacing/>
-    </w:pPr>
-  </w:style>
-  <w:style w:type="paragraph" w:styleId="NoSpacing">
-    <w:name w:val="No Spacing"/>
-    <w:uiPriority w:val="1"/>
-    <w:qFormat/>
-    <w:rsid w:val="00D12B77"/>
-    <w:pPr>
-      <w:spacing w:after="0" w:line="240" w:lineRule="auto"/>
-    </w:pPr>
-  </w:style>
-  <w:style w:type="character" w:customStyle="1" w:styleId="Heading4Char">
-    <w:name w:val="Heading 4 Char"/>
-    <w:basedOn w:val="DefaultParagraphFont"/>
-    <w:link w:val="Heading4"/>
-    <w:uiPriority w:val="9"/>
-    <w:rsid w:val="00C815CA"/>
+    <w:rsid w:val="00C12511"/>
     <w:rPr>
-      <w:rFonts w:ascii="Times New Roman" w:eastAsia="Times New Roman" w:hAnsi="Times New Roman" w:cs="Times New Roman"/>
-      <w:b/>
-      <w:bCs/>
-      <w:sz w:val="24"/>
-      <w:szCs w:val="24"/>
-    </w:rPr>
-  </w:style>
-  <w:style w:type="character" w:styleId="Strong">
-    <w:name w:val="Strong"/>
-    <w:basedOn w:val="DefaultParagraphFont"/>
-    <w:uiPriority w:val="22"/>
-    <w:qFormat/>
-    <w:rsid w:val="00E06472"/>
-    <w:rPr>
-      <w:b/>
-      <w:bCs/>
-    </w:rPr>
-  </w:style>
-  <w:style w:type="paragraph" w:styleId="NormalWeb">
-    <w:name w:val="Normal (Web)"/>
-    <w:basedOn w:val="Normal"/>
-    <w:uiPriority w:val="99"/>
-    <w:unhideWhenUsed/>
-    <w:rsid w:val="006D3388"/>
-    <w:pPr>
-      <w:spacing w:before="100" w:beforeAutospacing="1" w:after="100" w:afterAutospacing="1" w:line="240" w:lineRule="auto"/>
-    </w:pPr>
-    <w:rPr>
-      <w:rFonts w:ascii="Times New Roman" w:eastAsia="Times New Roman" w:hAnsi="Times New Roman" w:cs="Times New Roman"/>
-      <w:sz w:val="24"/>
-      <w:szCs w:val="24"/>
+      <w:color w:val="954F72" w:themeColor="followedHyperlink"/>
+      <w:u w:val="single"/>
     </w:rPr>
   </w:style>
 </w:styles>
@@ -2829,7 +3708,7 @@
   <a:extraClrSchemeLst/>
   <a:extLst>
     <a:ext uri="{05A4C25C-085E-4340-85A3-A5531E510DB2}">
-      <thm15:themeFamily xmlns:thm15="http://schemas.microsoft.com/office/thememl/2012/main" xmlns="" name="Office Theme" id="{62F939B6-93AF-4DB8-9C6B-D6C7DFDC589F}" vid="{4A3C46E8-61CC-4603-A589-7422A47A8E4A}"/>
+      <thm15:themeFamily xmlns:thm15="http://schemas.microsoft.com/office/thememl/2012/main" name="Office Theme" id="{62F939B6-93AF-4DB8-9C6B-D6C7DFDC589F}" vid="{4A3C46E8-61CC-4603-A589-7422A47A8E4A}"/>
     </a:ext>
   </a:extLst>
 </a:theme>
@@ -2840,7 +3719,7 @@
 </file>
 
 <file path=customXml/itemProps1.xml><?xml version="1.0" encoding="utf-8"?>
-<ds:datastoreItem xmlns:ds="http://schemas.openxmlformats.org/officeDocument/2006/customXml" ds:itemID="{917E7E99-CFEA-4303-BB28-36486006ADBD}">
+<ds:datastoreItem xmlns:ds="http://schemas.openxmlformats.org/officeDocument/2006/customXml" ds:itemID="{6880FCC2-79CC-4340-9B5E-B6C56DE5F930}">
   <ds:schemaRefs>
     <ds:schemaRef ds:uri="http://schemas.openxmlformats.org/officeDocument/2006/bibliography"/>
   </ds:schemaRefs>
